--- a/Dokumentation/01-Analyse/Umfeldanalyse.docx
+++ b/Dokumentation/01-Analyse/Umfeldanalyse.docx
@@ -1,6 +1,6 @@
 
 <file path=word/document.xml><?xml version="1.0" encoding="utf-8"?>
-<w:document xmlns:wpc="http://schemas.microsoft.com/office/word/2010/wordprocessingCanvas" xmlns:cx="http://schemas.microsoft.com/office/drawing/2014/chartex" xmlns:cx1="http://schemas.microsoft.com/office/drawing/2015/9/8/chartex" xmlns:mc="http://schemas.openxmlformats.org/markup-compatibility/2006" xmlns:o="urn:schemas-microsoft-com:office:office" xmlns:r="http://schemas.openxmlformats.org/officeDocument/2006/relationships" xmlns:m="http://schemas.openxmlformats.org/officeDocument/2006/math" xmlns:v="urn:schemas-microsoft-com:vml" xmlns:wp14="http://schemas.microsoft.com/office/word/2010/wordprocessingDrawing" xmlns:wp="http://schemas.openxmlformats.org/drawingml/2006/wordprocessingDrawing" xmlns:w10="urn:schemas-microsoft-com:office:word" xmlns:w="http://schemas.openxmlformats.org/wordprocessingml/2006/main" xmlns:w14="http://schemas.microsoft.com/office/word/2010/wordml" xmlns:w15="http://schemas.microsoft.com/office/word/2012/wordml" xmlns:w16se="http://schemas.microsoft.com/office/word/2015/wordml/symex" xmlns:wpg="http://schemas.microsoft.com/office/word/2010/wordprocessingGroup" xmlns:wpi="http://schemas.microsoft.com/office/word/2010/wordprocessingInk" xmlns:wne="http://schemas.microsoft.com/office/word/2006/wordml" xmlns:wps="http://schemas.microsoft.com/office/word/2010/wordprocessingShape" mc:Ignorable="w14 w15 w16se wp14">
+<w:document xmlns:wpc="http://schemas.microsoft.com/office/word/2010/wordprocessingCanvas" xmlns:cx="http://schemas.microsoft.com/office/drawing/2014/chartex" xmlns:cx1="http://schemas.microsoft.com/office/drawing/2015/9/8/chartex" xmlns:cx2="http://schemas.microsoft.com/office/drawing/2015/10/21/chartex" xmlns:cx3="http://schemas.microsoft.com/office/drawing/2016/5/9/chartex" xmlns:cx4="http://schemas.microsoft.com/office/drawing/2016/5/10/chartex" xmlns:cx5="http://schemas.microsoft.com/office/drawing/2016/5/11/chartex" xmlns:cx6="http://schemas.microsoft.com/office/drawing/2016/5/12/chartex" xmlns:cx7="http://schemas.microsoft.com/office/drawing/2016/5/13/chartex" xmlns:cx8="http://schemas.microsoft.com/office/drawing/2016/5/14/chartex" xmlns:mc="http://schemas.openxmlformats.org/markup-compatibility/2006" xmlns:aink="http://schemas.microsoft.com/office/drawing/2016/ink" xmlns:am3d="http://schemas.microsoft.com/office/drawing/2017/model3d" xmlns:o="urn:schemas-microsoft-com:office:office" xmlns:oel="http://schemas.microsoft.com/office/2019/extlst" xmlns:r="http://schemas.openxmlformats.org/officeDocument/2006/relationships" xmlns:m="http://schemas.openxmlformats.org/officeDocument/2006/math" xmlns:v="urn:schemas-microsoft-com:vml" xmlns:wp14="http://schemas.microsoft.com/office/word/2010/wordprocessingDrawing" xmlns:wp="http://schemas.openxmlformats.org/drawingml/2006/wordprocessingDrawing" xmlns:w10="urn:schemas-microsoft-com:office:word" xmlns:w="http://schemas.openxmlformats.org/wordprocessingml/2006/main" xmlns:w14="http://schemas.microsoft.com/office/word/2010/wordml" xmlns:w15="http://schemas.microsoft.com/office/word/2012/wordml" xmlns:w16cex="http://schemas.microsoft.com/office/word/2018/wordml/cex" xmlns:w16cid="http://schemas.microsoft.com/office/word/2016/wordml/cid" xmlns:w16="http://schemas.microsoft.com/office/word/2018/wordml" xmlns:w16sdtdh="http://schemas.microsoft.com/office/word/2020/wordml/sdtdatahash" xmlns:w16se="http://schemas.microsoft.com/office/word/2015/wordml/symex" xmlns:wpg="http://schemas.microsoft.com/office/word/2010/wordprocessingGroup" xmlns:wpi="http://schemas.microsoft.com/office/word/2010/wordprocessingInk" xmlns:wne="http://schemas.microsoft.com/office/word/2006/wordml" xmlns:wps="http://schemas.microsoft.com/office/word/2010/wordprocessingShape" mc:Ignorable="w14 w15 w16se w16cid w16 w16cex w16sdtdh wp14">
   <w:body>
     <w:p>
       <w:r>
@@ -88,7 +88,7 @@
                 <v:stroke joinstyle="miter"/>
                 <v:path gradientshapeok="t" o:connecttype="rect"/>
               </v:shapetype>
-              <v:shape id="Textfeld 2" o:spid="_x0000_s1026" type="#_x0000_t202" style="position:absolute;margin-left:-.05pt;margin-top:164.95pt;width:439.2pt;height:127.8pt;z-index:251659264;visibility:visible;mso-wrap-style:square;mso-width-percent:0;mso-height-percent:0;mso-wrap-distance-left:9pt;mso-wrap-distance-top:3.6pt;mso-wrap-distance-right:9pt;mso-wrap-distance-bottom:3.6pt;mso-position-horizontal:absolute;mso-position-horizontal-relative:margin;mso-position-vertical:absolute;mso-position-vertical-relative:page;mso-width-percent:0;mso-height-percent:0;mso-width-relative:margin;mso-height-relative:margin;v-text-anchor:top" o:gfxdata="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" filled="f" stroked="f">
+              <v:shape id="Textfeld 2" o:spid="_x0000_s1026" type="#_x0000_t202" style="position:absolute;margin-left:-.05pt;margin-top:164.95pt;width:439.2pt;height:127.8pt;z-index:251659264;visibility:visible;mso-wrap-style:square;mso-width-percent:0;mso-height-percent:0;mso-wrap-distance-left:9pt;mso-wrap-distance-top:3.6pt;mso-wrap-distance-right:9pt;mso-wrap-distance-bottom:3.6pt;mso-position-horizontal:absolute;mso-position-horizontal-relative:margin;mso-position-vertical:absolute;mso-position-vertical-relative:page;mso-width-percent:0;mso-height-percent:0;mso-width-relative:margin;mso-height-relative:margin;v-text-anchor:top" o:gfxdata="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" filled="f" stroked="f">
                 <v:textbox>
                   <w:txbxContent>
                     <w:p>
@@ -344,7 +344,7 @@
           </mc:Choice>
           <mc:Fallback>
             <w:pict>
-              <v:shape w14:anchorId="12B0689F" id="_x0000_s1027" type="#_x0000_t202" style="position:absolute;margin-left:0;margin-top:158.5pt;width:439.2pt;height:124.2pt;z-index:251661312;visibility:visible;mso-wrap-style:square;mso-width-percent:0;mso-height-percent:0;mso-wrap-distance-left:9pt;mso-wrap-distance-top:3.6pt;mso-wrap-distance-right:9pt;mso-wrap-distance-bottom:3.6pt;mso-position-horizontal:left;mso-position-horizontal-relative:margin;mso-position-vertical:absolute;mso-position-vertical-relative:text;mso-width-percent:0;mso-height-percent:0;mso-width-relative:margin;mso-height-relative:margin;v-text-anchor:top" o:gfxdata="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" filled="f" stroked="f">
+              <v:shape w14:anchorId="12B0689F" id="_x0000_s1027" type="#_x0000_t202" style="position:absolute;margin-left:0;margin-top:158.5pt;width:439.2pt;height:124.2pt;z-index:251661312;visibility:visible;mso-wrap-style:square;mso-width-percent:0;mso-height-percent:0;mso-wrap-distance-left:9pt;mso-wrap-distance-top:3.6pt;mso-wrap-distance-right:9pt;mso-wrap-distance-bottom:3.6pt;mso-position-horizontal:left;mso-position-horizontal-relative:margin;mso-position-vertical:absolute;mso-position-vertical-relative:text;mso-width-percent:0;mso-height-percent:0;mso-width-relative:margin;mso-height-relative:margin;v-text-anchor:top" o:gfxdata="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" filled="f" stroked="f">
                 <v:textbox>
                   <w:txbxContent>
                     <w:p>
@@ -842,11 +842,15 @@
       <w:r>
         <w:br w:type="page"/>
       </w:r>
-      <w:bookmarkStart w:id="1" w:name="_GoBack"/>
-      <w:bookmarkEnd w:id="1"/>
     </w:p>
     <w:sdt>
       <w:sdtPr>
+        <w:rPr>
+          <w:rFonts w:asciiTheme="minorHAnsi" w:eastAsiaTheme="minorEastAsia" w:hAnsiTheme="minorHAnsi" w:cstheme="minorBidi"/>
+          <w:color w:val="auto"/>
+          <w:sz w:val="22"/>
+          <w:szCs w:val="22"/>
+        </w:rPr>
         <w:id w:val="719873784"/>
         <w:docPartObj>
           <w:docPartGallery w:val="Table of Contents"/>
@@ -855,20 +859,22 @@
       </w:sdtPr>
       <w:sdtEndPr>
         <w:rPr>
-          <w:rFonts w:asciiTheme="minorHAnsi" w:eastAsiaTheme="minorEastAsia" w:hAnsiTheme="minorHAnsi" w:cstheme="minorBidi"/>
           <w:b/>
           <w:bCs/>
-          <w:color w:val="auto"/>
-          <w:sz w:val="22"/>
-          <w:szCs w:val="22"/>
         </w:rPr>
       </w:sdtEndPr>
       <w:sdtContent>
         <w:p>
           <w:pPr>
             <w:pStyle w:val="Inhaltsverzeichnisberschrift"/>
+            <w:rPr>
+              <w:rStyle w:val="berschrift1Zchn"/>
+            </w:rPr>
           </w:pPr>
           <w:r>
+            <w:rPr>
+              <w:rStyle w:val="berschrift1Zchn"/>
+            </w:rPr>
             <w:t>Inhaltsverzeichnis</w:t>
           </w:r>
         </w:p>
@@ -1725,12 +1731,12 @@
       <w:pPr>
         <w:pStyle w:val="berschrift1"/>
       </w:pPr>
-      <w:bookmarkStart w:id="2" w:name="_Toc103348020"/>
+      <w:bookmarkStart w:id="1" w:name="_Toc103348020"/>
       <w:r>
         <w:lastRenderedPageBreak/>
         <w:t>Umfeldanalyse</w:t>
       </w:r>
-      <w:bookmarkEnd w:id="2"/>
+      <w:bookmarkEnd w:id="1"/>
     </w:p>
     <w:p>
       <w:r>
@@ -1761,11 +1767,11 @@
           <w:numId w:val="2"/>
         </w:numPr>
       </w:pPr>
-      <w:bookmarkStart w:id="3" w:name="_Toc103348021"/>
+      <w:bookmarkStart w:id="2" w:name="_Toc103348021"/>
       <w:r>
         <w:t>Extern/Sozial</w:t>
       </w:r>
-      <w:bookmarkEnd w:id="3"/>
+      <w:bookmarkEnd w:id="2"/>
     </w:p>
     <w:p>
       <w:pPr>
@@ -1775,39 +1781,15 @@
           <w:numId w:val="2"/>
         </w:numPr>
       </w:pPr>
-      <w:bookmarkStart w:id="4" w:name="_Toc103348022"/>
+      <w:bookmarkStart w:id="3" w:name="_Toc103348022"/>
       <w:r>
         <w:t>Kunde</w:t>
       </w:r>
-      <w:bookmarkEnd w:id="4"/>
+      <w:bookmarkEnd w:id="3"/>
     </w:p>
     <w:p>
       <w:r>
-        <w:t xml:space="preserve">Die </w:t>
-      </w:r>
-      <w:proofErr w:type="spellStart"/>
-      <w:r>
-        <w:t>RheinAhrCampusKlinik</w:t>
-      </w:r>
-      <w:proofErr w:type="spellEnd"/>
-      <w:r>
-        <w:t xml:space="preserve"> ist ein Krankenhaus. Der Ansprechpartner von dem Krankenhaus ist Herr </w:t>
-      </w:r>
-      <w:proofErr w:type="spellStart"/>
-      <w:r>
-        <w:t>Friemert</w:t>
-      </w:r>
-      <w:proofErr w:type="spellEnd"/>
-      <w:r>
-        <w:t xml:space="preserve">. Es gibt keine weiteren Ansprechpartner und Herr </w:t>
-      </w:r>
-      <w:proofErr w:type="spellStart"/>
-      <w:r>
-        <w:t>Friemert</w:t>
-      </w:r>
-      <w:proofErr w:type="spellEnd"/>
-      <w:r>
-        <w:t xml:space="preserve"> übernimmt alle Tests und die Abnahme.</w:t>
+        <w:t>Die RheinAhrCampusKlinik ist ein Krankenhaus. Der Ansprechpartner von dem Krankenhaus ist Herr Friemert. Es gibt keine weiteren Ansprechpartner und Herr Friemert übernimmt alle Tests und die Abnahme.</w:t>
       </w:r>
     </w:p>
     <w:p>
@@ -1818,26 +1800,42 @@
           <w:numId w:val="2"/>
         </w:numPr>
       </w:pPr>
-      <w:bookmarkStart w:id="5" w:name="_Toc103348023"/>
+      <w:bookmarkStart w:id="4" w:name="_Toc103348023"/>
       <w:r>
         <w:t>Lieferant</w:t>
       </w:r>
-      <w:bookmarkEnd w:id="5"/>
+      <w:bookmarkEnd w:id="4"/>
     </w:p>
     <w:p>
       <w:r>
-        <w:t xml:space="preserve">Der Lieferant, Herr </w:t>
-      </w:r>
-      <w:proofErr w:type="spellStart"/>
-      <w:r>
-        <w:t>Friemert</w:t>
-      </w:r>
-      <w:proofErr w:type="spellEnd"/>
-      <w:r>
-        <w:t xml:space="preserve">, hat uns eine kostenlose Probe seiner Hardware gegeben. Sollte sich das Projekt mit seiner Hardware umsetzen lassen, </w:t>
+        <w:t xml:space="preserve">Der Lieferant, Herr Friemert, hat uns eine kostenlose Probe seiner Hardware </w:t>
       </w:r>
       <w:r>
-        <w:t>sind wir Vertraglich verpflichtet, den Kunden mit seiner Hardware auszustatten.</w:t>
+        <w:t>zur Verfügung gestellt</w:t>
+      </w:r>
+      <w:r>
+        <w:t xml:space="preserve">. Sollte sich das Projekt mit seiner Hardware umsetzen lassen, </w:t>
+      </w:r>
+      <w:r>
+        <w:t xml:space="preserve">sind wir </w:t>
+      </w:r>
+      <w:r>
+        <w:t>v</w:t>
+      </w:r>
+      <w:r>
+        <w:t xml:space="preserve">ertraglich </w:t>
+      </w:r>
+      <w:r>
+        <w:t xml:space="preserve">dazu </w:t>
+      </w:r>
+      <w:r>
+        <w:t>verpflichtet, d</w:t>
+      </w:r>
+      <w:r>
+        <w:t>ie Hardware des Kunden zu verwenden</w:t>
+      </w:r>
+      <w:r>
+        <w:t>.</w:t>
       </w:r>
     </w:p>
     <w:p>
@@ -1848,23 +1846,63 @@
           <w:numId w:val="2"/>
         </w:numPr>
       </w:pPr>
-      <w:bookmarkStart w:id="6" w:name="_Toc103348024"/>
+      <w:bookmarkStart w:id="5" w:name="_Toc103348024"/>
       <w:r>
         <w:t>Berater</w:t>
       </w:r>
-      <w:bookmarkEnd w:id="6"/>
+      <w:bookmarkEnd w:id="5"/>
     </w:p>
     <w:p>
       <w:r>
-        <w:t xml:space="preserve">Der Berater, Herr </w:t>
+        <w:t>Herr Friemert</w:t>
       </w:r>
-      <w:proofErr w:type="spellStart"/>
       <w:r>
-        <w:t>Friemert</w:t>
+        <w:t xml:space="preserve"> ist auch der Berater. Er</w:t>
       </w:r>
-      <w:proofErr w:type="spellEnd"/>
       <w:r>
-        <w:t>, kennt sich mit dem Medizinischen Sektor Fachlich aus und hat schon mehrfach bei der Umsetzung von technischen Lösungen, auch schon bei einem Patientenaktenprojekt, beraten. Es wird erwartet, dass er uns bei jeder Frage unterstützen kann. Die dadurch entstehenden Kosten können nicht beim Kunden abgerechnet werden.</w:t>
+        <w:t xml:space="preserve"> kennt sich </w:t>
+      </w:r>
+      <w:r>
+        <w:t>in</w:t>
+      </w:r>
+      <w:r>
+        <w:t xml:space="preserve"> dem </w:t>
+      </w:r>
+      <w:r>
+        <w:t>m</w:t>
+      </w:r>
+      <w:r>
+        <w:t xml:space="preserve">edizinischen Sektor </w:t>
+      </w:r>
+      <w:r>
+        <w:t>f</w:t>
+      </w:r>
+      <w:r>
+        <w:t>achlich aus und hat schon mehrfach bei der Umsetzung von technischen Lösungen</w:t>
+      </w:r>
+      <w:r>
+        <w:t xml:space="preserve"> und</w:t>
+      </w:r>
+      <w:r>
+        <w:t xml:space="preserve"> bei einem Patientenaktenprojek</w:t>
+      </w:r>
+      <w:r>
+        <w:t xml:space="preserve">t, </w:t>
+      </w:r>
+      <w:r>
+        <w:t>beraten. Es wird erwartet, dass er uns bei jeder Frage unterstütz</w:t>
+      </w:r>
+      <w:r>
+        <w:t>t</w:t>
+      </w:r>
+      <w:r>
+        <w:t xml:space="preserve">. Die dadurch entstehenden Kosten können </w:t>
+      </w:r>
+      <w:r>
+        <w:t>dem Kunden nicht</w:t>
+      </w:r>
+      <w:r>
+        <w:t xml:space="preserve"> abgerechnet werden.</w:t>
       </w:r>
     </w:p>
     <w:p>
@@ -1875,11 +1913,11 @@
           <w:numId w:val="2"/>
         </w:numPr>
       </w:pPr>
-      <w:bookmarkStart w:id="7" w:name="_Toc103348025"/>
+      <w:bookmarkStart w:id="6" w:name="_Toc103348025"/>
       <w:r>
         <w:t>Designberatung</w:t>
       </w:r>
-      <w:bookmarkEnd w:id="7"/>
+      <w:bookmarkEnd w:id="6"/>
     </w:p>
     <w:p>
       <w:r>
@@ -1897,12 +1935,12 @@
           <w:numId w:val="2"/>
         </w:numPr>
       </w:pPr>
-      <w:bookmarkStart w:id="8" w:name="_Toc103348026"/>
+      <w:bookmarkStart w:id="7" w:name="_Toc103348026"/>
       <w:r>
         <w:lastRenderedPageBreak/>
         <w:t>Intern/Sachlich</w:t>
       </w:r>
-      <w:bookmarkEnd w:id="8"/>
+      <w:bookmarkEnd w:id="7"/>
     </w:p>
     <w:p>
       <w:pPr>
@@ -1912,11 +1950,11 @@
           <w:numId w:val="2"/>
         </w:numPr>
       </w:pPr>
-      <w:bookmarkStart w:id="9" w:name="_Toc103348027"/>
+      <w:bookmarkStart w:id="8" w:name="_Toc103348027"/>
       <w:r>
         <w:t>Vorgehensmodell</w:t>
       </w:r>
-      <w:bookmarkEnd w:id="9"/>
+      <w:bookmarkEnd w:id="8"/>
     </w:p>
     <w:p>
       <w:r>
@@ -1931,11 +1969,11 @@
           <w:numId w:val="2"/>
         </w:numPr>
       </w:pPr>
-      <w:bookmarkStart w:id="10" w:name="_Toc103348028"/>
+      <w:bookmarkStart w:id="9" w:name="_Toc103348028"/>
       <w:r>
         <w:t>Systementwurfsregeln</w:t>
       </w:r>
-      <w:bookmarkEnd w:id="10"/>
+      <w:bookmarkEnd w:id="9"/>
     </w:p>
     <w:p>
       <w:r>
@@ -1950,26 +1988,30 @@
           <w:numId w:val="2"/>
         </w:numPr>
       </w:pPr>
-      <w:bookmarkStart w:id="11" w:name="_Toc103348029"/>
+      <w:bookmarkStart w:id="10" w:name="_Toc103348029"/>
       <w:r>
         <w:t>Kundenkontakt</w:t>
       </w:r>
-      <w:bookmarkEnd w:id="11"/>
+      <w:bookmarkEnd w:id="10"/>
     </w:p>
     <w:p>
       <w:r>
         <w:t xml:space="preserve">Der Kundenkontakt ist vom </w:t>
       </w:r>
       <w:r>
-        <w:t xml:space="preserve">Customer </w:t>
+        <w:t>Customer</w:t>
       </w:r>
-      <w:proofErr w:type="spellStart"/>
       <w:r>
-        <w:t>Realtionship</w:t>
+        <w:t>-</w:t>
       </w:r>
-      <w:proofErr w:type="spellEnd"/>
       <w:r>
-        <w:t xml:space="preserve"> Manager mindestens einmal alle zwei Wochen zu pflegen. Hierbei sollte der CRM den Kunden kurz, zusammengefasst und einfach erklären, wie es um das Projekt steht, und was in den letzten zwei Wochen passiert ist. Der Kunde bestimmt das Kommunikationsmedium.</w:t>
+        <w:t>Rel</w:t>
+      </w:r>
+      <w:r>
+        <w:t>a</w:t>
+      </w:r>
+      <w:r>
+        <w:t>tionship Manager mindestens einmal alle zwei Wochen zu pflegen. Hierbei sollte der CRM den Kunden kurz, zusammengefasst und einfach erklären, wie es um das Projekt steht, und was in den letzten zwei Wochen passiert ist. Der Kunde bestimmt das Kommunikationsmedium.</w:t>
       </w:r>
     </w:p>
     <w:sectPr>
@@ -1987,7 +2029,7 @@
 </file>
 
 <file path=word/endnotes.xml><?xml version="1.0" encoding="utf-8"?>
-<w:endnotes xmlns:wpc="http://schemas.microsoft.com/office/word/2010/wordprocessingCanvas" xmlns:cx="http://schemas.microsoft.com/office/drawing/2014/chartex" xmlns:cx1="http://schemas.microsoft.com/office/drawing/2015/9/8/chartex" xmlns:mc="http://schemas.openxmlformats.org/markup-compatibility/2006" xmlns:o="urn:schemas-microsoft-com:office:office" xmlns:r="http://schemas.openxmlformats.org/officeDocument/2006/relationships" xmlns:m="http://schemas.openxmlformats.org/officeDocument/2006/math" xmlns:v="urn:schemas-microsoft-com:vml" xmlns:wp14="http://schemas.microsoft.com/office/word/2010/wordprocessingDrawing" xmlns:wp="http://schemas.openxmlformats.org/drawingml/2006/wordprocessingDrawing" xmlns:w10="urn:schemas-microsoft-com:office:word" xmlns:w="http://schemas.openxmlformats.org/wordprocessingml/2006/main" xmlns:w14="http://schemas.microsoft.com/office/word/2010/wordml" xmlns:w15="http://schemas.microsoft.com/office/word/2012/wordml" xmlns:w16se="http://schemas.microsoft.com/office/word/2015/wordml/symex" xmlns:wpg="http://schemas.microsoft.com/office/word/2010/wordprocessingGroup" xmlns:wpi="http://schemas.microsoft.com/office/word/2010/wordprocessingInk" xmlns:wne="http://schemas.microsoft.com/office/word/2006/wordml" xmlns:wps="http://schemas.microsoft.com/office/word/2010/wordprocessingShape" mc:Ignorable="w14 w15 w16se wp14">
+<w:endnotes xmlns:wpc="http://schemas.microsoft.com/office/word/2010/wordprocessingCanvas" xmlns:cx="http://schemas.microsoft.com/office/drawing/2014/chartex" xmlns:cx1="http://schemas.microsoft.com/office/drawing/2015/9/8/chartex" xmlns:cx2="http://schemas.microsoft.com/office/drawing/2015/10/21/chartex" xmlns:cx3="http://schemas.microsoft.com/office/drawing/2016/5/9/chartex" xmlns:cx4="http://schemas.microsoft.com/office/drawing/2016/5/10/chartex" xmlns:cx5="http://schemas.microsoft.com/office/drawing/2016/5/11/chartex" xmlns:cx6="http://schemas.microsoft.com/office/drawing/2016/5/12/chartex" xmlns:cx7="http://schemas.microsoft.com/office/drawing/2016/5/13/chartex" xmlns:cx8="http://schemas.microsoft.com/office/drawing/2016/5/14/chartex" xmlns:mc="http://schemas.openxmlformats.org/markup-compatibility/2006" xmlns:aink="http://schemas.microsoft.com/office/drawing/2016/ink" xmlns:am3d="http://schemas.microsoft.com/office/drawing/2017/model3d" xmlns:o="urn:schemas-microsoft-com:office:office" xmlns:oel="http://schemas.microsoft.com/office/2019/extlst" xmlns:r="http://schemas.openxmlformats.org/officeDocument/2006/relationships" xmlns:m="http://schemas.openxmlformats.org/officeDocument/2006/math" xmlns:v="urn:schemas-microsoft-com:vml" xmlns:wp14="http://schemas.microsoft.com/office/word/2010/wordprocessingDrawing" xmlns:wp="http://schemas.openxmlformats.org/drawingml/2006/wordprocessingDrawing" xmlns:w10="urn:schemas-microsoft-com:office:word" xmlns:w="http://schemas.openxmlformats.org/wordprocessingml/2006/main" xmlns:w14="http://schemas.microsoft.com/office/word/2010/wordml" xmlns:w15="http://schemas.microsoft.com/office/word/2012/wordml" xmlns:w16cex="http://schemas.microsoft.com/office/word/2018/wordml/cex" xmlns:w16cid="http://schemas.microsoft.com/office/word/2016/wordml/cid" xmlns:w16="http://schemas.microsoft.com/office/word/2018/wordml" xmlns:w16sdtdh="http://schemas.microsoft.com/office/word/2020/wordml/sdtdatahash" xmlns:w16se="http://schemas.microsoft.com/office/word/2015/wordml/symex" xmlns:wpg="http://schemas.microsoft.com/office/word/2010/wordprocessingGroup" xmlns:wpi="http://schemas.microsoft.com/office/word/2010/wordprocessingInk" xmlns:wne="http://schemas.microsoft.com/office/word/2006/wordml" xmlns:wps="http://schemas.microsoft.com/office/word/2010/wordprocessingShape" mc:Ignorable="w14 w15 w16se w16cid w16 w16cex w16sdtdh wp14">
   <w:endnote w:type="separator" w:id="-1">
     <w:p>
       <w:pPr>
@@ -2012,7 +2054,7 @@
 </file>
 
 <file path=word/footer1.xml><?xml version="1.0" encoding="utf-8"?>
-<w:ftr xmlns:wpc="http://schemas.microsoft.com/office/word/2010/wordprocessingCanvas" xmlns:cx="http://schemas.microsoft.com/office/drawing/2014/chartex" xmlns:cx1="http://schemas.microsoft.com/office/drawing/2015/9/8/chartex" xmlns:mc="http://schemas.openxmlformats.org/markup-compatibility/2006" xmlns:o="urn:schemas-microsoft-com:office:office" xmlns:r="http://schemas.openxmlformats.org/officeDocument/2006/relationships" xmlns:m="http://schemas.openxmlformats.org/officeDocument/2006/math" xmlns:v="urn:schemas-microsoft-com:vml" xmlns:wp14="http://schemas.microsoft.com/office/word/2010/wordprocessingDrawing" xmlns:wp="http://schemas.openxmlformats.org/drawingml/2006/wordprocessingDrawing" xmlns:w10="urn:schemas-microsoft-com:office:word" xmlns:w="http://schemas.openxmlformats.org/wordprocessingml/2006/main" xmlns:w14="http://schemas.microsoft.com/office/word/2010/wordml" xmlns:w15="http://schemas.microsoft.com/office/word/2012/wordml" xmlns:w16se="http://schemas.microsoft.com/office/word/2015/wordml/symex" xmlns:wpg="http://schemas.microsoft.com/office/word/2010/wordprocessingGroup" xmlns:wpi="http://schemas.microsoft.com/office/word/2010/wordprocessingInk" xmlns:wne="http://schemas.microsoft.com/office/word/2006/wordml" xmlns:wps="http://schemas.microsoft.com/office/word/2010/wordprocessingShape" mc:Ignorable="w14 w15 w16se wp14">
+<w:ftr xmlns:wpc="http://schemas.microsoft.com/office/word/2010/wordprocessingCanvas" xmlns:cx="http://schemas.microsoft.com/office/drawing/2014/chartex" xmlns:cx1="http://schemas.microsoft.com/office/drawing/2015/9/8/chartex" xmlns:cx2="http://schemas.microsoft.com/office/drawing/2015/10/21/chartex" xmlns:cx3="http://schemas.microsoft.com/office/drawing/2016/5/9/chartex" xmlns:cx4="http://schemas.microsoft.com/office/drawing/2016/5/10/chartex" xmlns:cx5="http://schemas.microsoft.com/office/drawing/2016/5/11/chartex" xmlns:cx6="http://schemas.microsoft.com/office/drawing/2016/5/12/chartex" xmlns:cx7="http://schemas.microsoft.com/office/drawing/2016/5/13/chartex" xmlns:cx8="http://schemas.microsoft.com/office/drawing/2016/5/14/chartex" xmlns:mc="http://schemas.openxmlformats.org/markup-compatibility/2006" xmlns:aink="http://schemas.microsoft.com/office/drawing/2016/ink" xmlns:am3d="http://schemas.microsoft.com/office/drawing/2017/model3d" xmlns:o="urn:schemas-microsoft-com:office:office" xmlns:oel="http://schemas.microsoft.com/office/2019/extlst" xmlns:r="http://schemas.openxmlformats.org/officeDocument/2006/relationships" xmlns:m="http://schemas.openxmlformats.org/officeDocument/2006/math" xmlns:v="urn:schemas-microsoft-com:vml" xmlns:wp14="http://schemas.microsoft.com/office/word/2010/wordprocessingDrawing" xmlns:wp="http://schemas.openxmlformats.org/drawingml/2006/wordprocessingDrawing" xmlns:w10="urn:schemas-microsoft-com:office:word" xmlns:w="http://schemas.openxmlformats.org/wordprocessingml/2006/main" xmlns:w14="http://schemas.microsoft.com/office/word/2010/wordml" xmlns:w15="http://schemas.microsoft.com/office/word/2012/wordml" xmlns:w16cex="http://schemas.microsoft.com/office/word/2018/wordml/cex" xmlns:w16cid="http://schemas.microsoft.com/office/word/2016/wordml/cid" xmlns:w16="http://schemas.microsoft.com/office/word/2018/wordml" xmlns:w16sdtdh="http://schemas.microsoft.com/office/word/2020/wordml/sdtdatahash" xmlns:w16se="http://schemas.microsoft.com/office/word/2015/wordml/symex" xmlns:wpg="http://schemas.microsoft.com/office/word/2010/wordprocessingGroup" xmlns:wpi="http://schemas.microsoft.com/office/word/2010/wordprocessingInk" xmlns:wne="http://schemas.microsoft.com/office/word/2006/wordml" xmlns:wps="http://schemas.microsoft.com/office/word/2010/wordprocessingShape" mc:Ignorable="w14 w15 w16se w16cid w16 w16cex w16sdtdh wp14">
   <w:sdt>
     <w:sdtPr>
       <w:id w:val="-880702542"/>
@@ -2072,7 +2114,7 @@
 </file>
 
 <file path=word/footer2.xml><?xml version="1.0" encoding="utf-8"?>
-<w:ftr xmlns:wpc="http://schemas.microsoft.com/office/word/2010/wordprocessingCanvas" xmlns:cx="http://schemas.microsoft.com/office/drawing/2014/chartex" xmlns:cx1="http://schemas.microsoft.com/office/drawing/2015/9/8/chartex" xmlns:mc="http://schemas.openxmlformats.org/markup-compatibility/2006" xmlns:o="urn:schemas-microsoft-com:office:office" xmlns:r="http://schemas.openxmlformats.org/officeDocument/2006/relationships" xmlns:m="http://schemas.openxmlformats.org/officeDocument/2006/math" xmlns:v="urn:schemas-microsoft-com:vml" xmlns:wp14="http://schemas.microsoft.com/office/word/2010/wordprocessingDrawing" xmlns:wp="http://schemas.openxmlformats.org/drawingml/2006/wordprocessingDrawing" xmlns:w10="urn:schemas-microsoft-com:office:word" xmlns:w="http://schemas.openxmlformats.org/wordprocessingml/2006/main" xmlns:w14="http://schemas.microsoft.com/office/word/2010/wordml" xmlns:w15="http://schemas.microsoft.com/office/word/2012/wordml" xmlns:w16se="http://schemas.microsoft.com/office/word/2015/wordml/symex" xmlns:wpg="http://schemas.microsoft.com/office/word/2010/wordprocessingGroup" xmlns:wpi="http://schemas.microsoft.com/office/word/2010/wordprocessingInk" xmlns:wne="http://schemas.microsoft.com/office/word/2006/wordml" xmlns:wps="http://schemas.microsoft.com/office/word/2010/wordprocessingShape" mc:Ignorable="w14 w15 w16se wp14">
+<w:ftr xmlns:wpc="http://schemas.microsoft.com/office/word/2010/wordprocessingCanvas" xmlns:cx="http://schemas.microsoft.com/office/drawing/2014/chartex" xmlns:cx1="http://schemas.microsoft.com/office/drawing/2015/9/8/chartex" xmlns:cx2="http://schemas.microsoft.com/office/drawing/2015/10/21/chartex" xmlns:cx3="http://schemas.microsoft.com/office/drawing/2016/5/9/chartex" xmlns:cx4="http://schemas.microsoft.com/office/drawing/2016/5/10/chartex" xmlns:cx5="http://schemas.microsoft.com/office/drawing/2016/5/11/chartex" xmlns:cx6="http://schemas.microsoft.com/office/drawing/2016/5/12/chartex" xmlns:cx7="http://schemas.microsoft.com/office/drawing/2016/5/13/chartex" xmlns:cx8="http://schemas.microsoft.com/office/drawing/2016/5/14/chartex" xmlns:mc="http://schemas.openxmlformats.org/markup-compatibility/2006" xmlns:aink="http://schemas.microsoft.com/office/drawing/2016/ink" xmlns:am3d="http://schemas.microsoft.com/office/drawing/2017/model3d" xmlns:o="urn:schemas-microsoft-com:office:office" xmlns:oel="http://schemas.microsoft.com/office/2019/extlst" xmlns:r="http://schemas.openxmlformats.org/officeDocument/2006/relationships" xmlns:m="http://schemas.openxmlformats.org/officeDocument/2006/math" xmlns:v="urn:schemas-microsoft-com:vml" xmlns:wp14="http://schemas.microsoft.com/office/word/2010/wordprocessingDrawing" xmlns:wp="http://schemas.openxmlformats.org/drawingml/2006/wordprocessingDrawing" xmlns:w10="urn:schemas-microsoft-com:office:word" xmlns:w="http://schemas.openxmlformats.org/wordprocessingml/2006/main" xmlns:w14="http://schemas.microsoft.com/office/word/2010/wordml" xmlns:w15="http://schemas.microsoft.com/office/word/2012/wordml" xmlns:w16cex="http://schemas.microsoft.com/office/word/2018/wordml/cex" xmlns:w16cid="http://schemas.microsoft.com/office/word/2016/wordml/cid" xmlns:w16="http://schemas.microsoft.com/office/word/2018/wordml" xmlns:w16sdtdh="http://schemas.microsoft.com/office/word/2020/wordml/sdtdatahash" xmlns:w16se="http://schemas.microsoft.com/office/word/2015/wordml/symex" xmlns:wpg="http://schemas.microsoft.com/office/word/2010/wordprocessingGroup" xmlns:wpi="http://schemas.microsoft.com/office/word/2010/wordprocessingInk" xmlns:wne="http://schemas.microsoft.com/office/word/2006/wordml" xmlns:wps="http://schemas.microsoft.com/office/word/2010/wordprocessingShape" mc:Ignorable="w14 w15 w16se w16cid w16 w16cex w16sdtdh wp14">
   <w:p>
     <w:pPr>
       <w:pStyle w:val="Fuzeile"/>
@@ -2088,7 +2130,7 @@
 </file>
 
 <file path=word/footnotes.xml><?xml version="1.0" encoding="utf-8"?>
-<w:footnotes xmlns:wpc="http://schemas.microsoft.com/office/word/2010/wordprocessingCanvas" xmlns:cx="http://schemas.microsoft.com/office/drawing/2014/chartex" xmlns:cx1="http://schemas.microsoft.com/office/drawing/2015/9/8/chartex" xmlns:mc="http://schemas.openxmlformats.org/markup-compatibility/2006" xmlns:o="urn:schemas-microsoft-com:office:office" xmlns:r="http://schemas.openxmlformats.org/officeDocument/2006/relationships" xmlns:m="http://schemas.openxmlformats.org/officeDocument/2006/math" xmlns:v="urn:schemas-microsoft-com:vml" xmlns:wp14="http://schemas.microsoft.com/office/word/2010/wordprocessingDrawing" xmlns:wp="http://schemas.openxmlformats.org/drawingml/2006/wordprocessingDrawing" xmlns:w10="urn:schemas-microsoft-com:office:word" xmlns:w="http://schemas.openxmlformats.org/wordprocessingml/2006/main" xmlns:w14="http://schemas.microsoft.com/office/word/2010/wordml" xmlns:w15="http://schemas.microsoft.com/office/word/2012/wordml" xmlns:w16se="http://schemas.microsoft.com/office/word/2015/wordml/symex" xmlns:wpg="http://schemas.microsoft.com/office/word/2010/wordprocessingGroup" xmlns:wpi="http://schemas.microsoft.com/office/word/2010/wordprocessingInk" xmlns:wne="http://schemas.microsoft.com/office/word/2006/wordml" xmlns:wps="http://schemas.microsoft.com/office/word/2010/wordprocessingShape" mc:Ignorable="w14 w15 w16se wp14">
+<w:footnotes xmlns:wpc="http://schemas.microsoft.com/office/word/2010/wordprocessingCanvas" xmlns:cx="http://schemas.microsoft.com/office/drawing/2014/chartex" xmlns:cx1="http://schemas.microsoft.com/office/drawing/2015/9/8/chartex" xmlns:cx2="http://schemas.microsoft.com/office/drawing/2015/10/21/chartex" xmlns:cx3="http://schemas.microsoft.com/office/drawing/2016/5/9/chartex" xmlns:cx4="http://schemas.microsoft.com/office/drawing/2016/5/10/chartex" xmlns:cx5="http://schemas.microsoft.com/office/drawing/2016/5/11/chartex" xmlns:cx6="http://schemas.microsoft.com/office/drawing/2016/5/12/chartex" xmlns:cx7="http://schemas.microsoft.com/office/drawing/2016/5/13/chartex" xmlns:cx8="http://schemas.microsoft.com/office/drawing/2016/5/14/chartex" xmlns:mc="http://schemas.openxmlformats.org/markup-compatibility/2006" xmlns:aink="http://schemas.microsoft.com/office/drawing/2016/ink" xmlns:am3d="http://schemas.microsoft.com/office/drawing/2017/model3d" xmlns:o="urn:schemas-microsoft-com:office:office" xmlns:oel="http://schemas.microsoft.com/office/2019/extlst" xmlns:r="http://schemas.openxmlformats.org/officeDocument/2006/relationships" xmlns:m="http://schemas.openxmlformats.org/officeDocument/2006/math" xmlns:v="urn:schemas-microsoft-com:vml" xmlns:wp14="http://schemas.microsoft.com/office/word/2010/wordprocessingDrawing" xmlns:wp="http://schemas.openxmlformats.org/drawingml/2006/wordprocessingDrawing" xmlns:w10="urn:schemas-microsoft-com:office:word" xmlns:w="http://schemas.openxmlformats.org/wordprocessingml/2006/main" xmlns:w14="http://schemas.microsoft.com/office/word/2010/wordml" xmlns:w15="http://schemas.microsoft.com/office/word/2012/wordml" xmlns:w16cex="http://schemas.microsoft.com/office/word/2018/wordml/cex" xmlns:w16cid="http://schemas.microsoft.com/office/word/2016/wordml/cid" xmlns:w16="http://schemas.microsoft.com/office/word/2018/wordml" xmlns:w16sdtdh="http://schemas.microsoft.com/office/word/2020/wordml/sdtdatahash" xmlns:w16se="http://schemas.microsoft.com/office/word/2015/wordml/symex" xmlns:wpg="http://schemas.microsoft.com/office/word/2010/wordprocessingGroup" xmlns:wpi="http://schemas.microsoft.com/office/word/2010/wordprocessingInk" xmlns:wne="http://schemas.microsoft.com/office/word/2006/wordml" xmlns:wps="http://schemas.microsoft.com/office/word/2010/wordprocessingShape" mc:Ignorable="w14 w15 w16se w16cid w16 w16cex w16sdtdh wp14">
   <w:footnote w:type="separator" w:id="-1">
     <w:p>
       <w:pPr>
@@ -2113,7 +2155,7 @@
 </file>
 
 <file path=word/header1.xml><?xml version="1.0" encoding="utf-8"?>
-<w:hdr xmlns:wpc="http://schemas.microsoft.com/office/word/2010/wordprocessingCanvas" xmlns:cx="http://schemas.microsoft.com/office/drawing/2014/chartex" xmlns:cx1="http://schemas.microsoft.com/office/drawing/2015/9/8/chartex" xmlns:mc="http://schemas.openxmlformats.org/markup-compatibility/2006" xmlns:o="urn:schemas-microsoft-com:office:office" xmlns:r="http://schemas.openxmlformats.org/officeDocument/2006/relationships" xmlns:m="http://schemas.openxmlformats.org/officeDocument/2006/math" xmlns:v="urn:schemas-microsoft-com:vml" xmlns:wp14="http://schemas.microsoft.com/office/word/2010/wordprocessingDrawing" xmlns:wp="http://schemas.openxmlformats.org/drawingml/2006/wordprocessingDrawing" xmlns:w10="urn:schemas-microsoft-com:office:word" xmlns:w="http://schemas.openxmlformats.org/wordprocessingml/2006/main" xmlns:w14="http://schemas.microsoft.com/office/word/2010/wordml" xmlns:w15="http://schemas.microsoft.com/office/word/2012/wordml" xmlns:w16se="http://schemas.microsoft.com/office/word/2015/wordml/symex" xmlns:wpg="http://schemas.microsoft.com/office/word/2010/wordprocessingGroup" xmlns:wpi="http://schemas.microsoft.com/office/word/2010/wordprocessingInk" xmlns:wne="http://schemas.microsoft.com/office/word/2006/wordml" xmlns:wps="http://schemas.microsoft.com/office/word/2010/wordprocessingShape" mc:Ignorable="w14 w15 w16se wp14">
+<w:hdr xmlns:wpc="http://schemas.microsoft.com/office/word/2010/wordprocessingCanvas" xmlns:cx="http://schemas.microsoft.com/office/drawing/2014/chartex" xmlns:cx1="http://schemas.microsoft.com/office/drawing/2015/9/8/chartex" xmlns:cx2="http://schemas.microsoft.com/office/drawing/2015/10/21/chartex" xmlns:cx3="http://schemas.microsoft.com/office/drawing/2016/5/9/chartex" xmlns:cx4="http://schemas.microsoft.com/office/drawing/2016/5/10/chartex" xmlns:cx5="http://schemas.microsoft.com/office/drawing/2016/5/11/chartex" xmlns:cx6="http://schemas.microsoft.com/office/drawing/2016/5/12/chartex" xmlns:cx7="http://schemas.microsoft.com/office/drawing/2016/5/13/chartex" xmlns:cx8="http://schemas.microsoft.com/office/drawing/2016/5/14/chartex" xmlns:mc="http://schemas.openxmlformats.org/markup-compatibility/2006" xmlns:aink="http://schemas.microsoft.com/office/drawing/2016/ink" xmlns:am3d="http://schemas.microsoft.com/office/drawing/2017/model3d" xmlns:o="urn:schemas-microsoft-com:office:office" xmlns:oel="http://schemas.microsoft.com/office/2019/extlst" xmlns:r="http://schemas.openxmlformats.org/officeDocument/2006/relationships" xmlns:m="http://schemas.openxmlformats.org/officeDocument/2006/math" xmlns:v="urn:schemas-microsoft-com:vml" xmlns:wp14="http://schemas.microsoft.com/office/word/2010/wordprocessingDrawing" xmlns:wp="http://schemas.openxmlformats.org/drawingml/2006/wordprocessingDrawing" xmlns:w10="urn:schemas-microsoft-com:office:word" xmlns:w="http://schemas.openxmlformats.org/wordprocessingml/2006/main" xmlns:w14="http://schemas.microsoft.com/office/word/2010/wordml" xmlns:w15="http://schemas.microsoft.com/office/word/2012/wordml" xmlns:w16cex="http://schemas.microsoft.com/office/word/2018/wordml/cex" xmlns:w16cid="http://schemas.microsoft.com/office/word/2016/wordml/cid" xmlns:w16="http://schemas.microsoft.com/office/word/2018/wordml" xmlns:w16sdtdh="http://schemas.microsoft.com/office/word/2020/wordml/sdtdatahash" xmlns:w16se="http://schemas.microsoft.com/office/word/2015/wordml/symex" xmlns:wpg="http://schemas.microsoft.com/office/word/2010/wordprocessingGroup" xmlns:wpi="http://schemas.microsoft.com/office/word/2010/wordprocessingInk" xmlns:wne="http://schemas.microsoft.com/office/word/2006/wordml" xmlns:wps="http://schemas.microsoft.com/office/word/2010/wordprocessingShape" mc:Ignorable="w14 w15 w16se w16cid w16 w16cex w16sdtdh wp14">
   <w:p>
     <w:pPr>
       <w:pStyle w:val="Kopfzeile"/>
@@ -2128,7 +2170,7 @@
 </file>
 
 <file path=word/numbering.xml><?xml version="1.0" encoding="utf-8"?>
-<w:numbering xmlns:wpc="http://schemas.microsoft.com/office/word/2010/wordprocessingCanvas" xmlns:cx="http://schemas.microsoft.com/office/drawing/2014/chartex" xmlns:cx1="http://schemas.microsoft.com/office/drawing/2015/9/8/chartex" xmlns:mc="http://schemas.openxmlformats.org/markup-compatibility/2006" xmlns:o="urn:schemas-microsoft-com:office:office" xmlns:r="http://schemas.openxmlformats.org/officeDocument/2006/relationships" xmlns:m="http://schemas.openxmlformats.org/officeDocument/2006/math" xmlns:v="urn:schemas-microsoft-com:vml" xmlns:wp14="http://schemas.microsoft.com/office/word/2010/wordprocessingDrawing" xmlns:wp="http://schemas.openxmlformats.org/drawingml/2006/wordprocessingDrawing" xmlns:w10="urn:schemas-microsoft-com:office:word" xmlns:w="http://schemas.openxmlformats.org/wordprocessingml/2006/main" xmlns:w14="http://schemas.microsoft.com/office/word/2010/wordml" xmlns:w15="http://schemas.microsoft.com/office/word/2012/wordml" xmlns:w16se="http://schemas.microsoft.com/office/word/2015/wordml/symex" xmlns:wpg="http://schemas.microsoft.com/office/word/2010/wordprocessingGroup" xmlns:wpi="http://schemas.microsoft.com/office/word/2010/wordprocessingInk" xmlns:wne="http://schemas.microsoft.com/office/word/2006/wordml" xmlns:wps="http://schemas.microsoft.com/office/word/2010/wordprocessingShape" mc:Ignorable="w14 w15 w16se wp14">
+<w:numbering xmlns:wpc="http://schemas.microsoft.com/office/word/2010/wordprocessingCanvas" xmlns:cx="http://schemas.microsoft.com/office/drawing/2014/chartex" xmlns:cx1="http://schemas.microsoft.com/office/drawing/2015/9/8/chartex" xmlns:cx2="http://schemas.microsoft.com/office/drawing/2015/10/21/chartex" xmlns:cx3="http://schemas.microsoft.com/office/drawing/2016/5/9/chartex" xmlns:cx4="http://schemas.microsoft.com/office/drawing/2016/5/10/chartex" xmlns:cx5="http://schemas.microsoft.com/office/drawing/2016/5/11/chartex" xmlns:cx6="http://schemas.microsoft.com/office/drawing/2016/5/12/chartex" xmlns:cx7="http://schemas.microsoft.com/office/drawing/2016/5/13/chartex" xmlns:cx8="http://schemas.microsoft.com/office/drawing/2016/5/14/chartex" xmlns:mc="http://schemas.openxmlformats.org/markup-compatibility/2006" xmlns:aink="http://schemas.microsoft.com/office/drawing/2016/ink" xmlns:am3d="http://schemas.microsoft.com/office/drawing/2017/model3d" xmlns:o="urn:schemas-microsoft-com:office:office" xmlns:oel="http://schemas.microsoft.com/office/2019/extlst" xmlns:r="http://schemas.openxmlformats.org/officeDocument/2006/relationships" xmlns:m="http://schemas.openxmlformats.org/officeDocument/2006/math" xmlns:v="urn:schemas-microsoft-com:vml" xmlns:wp14="http://schemas.microsoft.com/office/word/2010/wordprocessingDrawing" xmlns:wp="http://schemas.openxmlformats.org/drawingml/2006/wordprocessingDrawing" xmlns:w10="urn:schemas-microsoft-com:office:word" xmlns:w="http://schemas.openxmlformats.org/wordprocessingml/2006/main" xmlns:w14="http://schemas.microsoft.com/office/word/2010/wordml" xmlns:w15="http://schemas.microsoft.com/office/word/2012/wordml" xmlns:w16cex="http://schemas.microsoft.com/office/word/2018/wordml/cex" xmlns:w16cid="http://schemas.microsoft.com/office/word/2016/wordml/cid" xmlns:w16="http://schemas.microsoft.com/office/word/2018/wordml" xmlns:w16sdtdh="http://schemas.microsoft.com/office/word/2020/wordml/sdtdatahash" xmlns:w16se="http://schemas.microsoft.com/office/word/2015/wordml/symex" xmlns:wpg="http://schemas.microsoft.com/office/word/2010/wordprocessingGroup" xmlns:wpi="http://schemas.microsoft.com/office/word/2010/wordprocessingInk" xmlns:wne="http://schemas.microsoft.com/office/word/2006/wordml" xmlns:wps="http://schemas.microsoft.com/office/word/2010/wordprocessingShape" mc:Ignorable="w14 w15 w16se w16cid w16 w16cex w16sdtdh wp14">
   <w:abstractNum w:abstractNumId="0" w15:restartNumberingAfterBreak="0">
     <w:nsid w:val="063F4217"/>
     <w:multiLevelType w:val="hybridMultilevel"/>
@@ -2483,23 +2525,23 @@
       </w:pPr>
     </w:lvl>
   </w:abstractNum>
-  <w:num w:numId="1">
+  <w:num w:numId="1" w16cid:durableId="140270401">
     <w:abstractNumId w:val="1"/>
   </w:num>
-  <w:num w:numId="2">
+  <w:num w:numId="2" w16cid:durableId="864174611">
     <w:abstractNumId w:val="3"/>
   </w:num>
-  <w:num w:numId="3">
+  <w:num w:numId="3" w16cid:durableId="948584495">
     <w:abstractNumId w:val="2"/>
   </w:num>
-  <w:num w:numId="4">
+  <w:num w:numId="4" w16cid:durableId="1167476310">
     <w:abstractNumId w:val="0"/>
   </w:num>
 </w:numbering>
 </file>
 
 <file path=word/styles.xml><?xml version="1.0" encoding="utf-8"?>
-<w:styles xmlns:mc="http://schemas.openxmlformats.org/markup-compatibility/2006" xmlns:r="http://schemas.openxmlformats.org/officeDocument/2006/relationships" xmlns:w="http://schemas.openxmlformats.org/wordprocessingml/2006/main" xmlns:w14="http://schemas.microsoft.com/office/word/2010/wordml" xmlns:w15="http://schemas.microsoft.com/office/word/2012/wordml" xmlns:w16se="http://schemas.microsoft.com/office/word/2015/wordml/symex" mc:Ignorable="w14 w15 w16se">
+<w:styles xmlns:mc="http://schemas.openxmlformats.org/markup-compatibility/2006" xmlns:r="http://schemas.openxmlformats.org/officeDocument/2006/relationships" xmlns:w="http://schemas.openxmlformats.org/wordprocessingml/2006/main" xmlns:w14="http://schemas.microsoft.com/office/word/2010/wordml" xmlns:w15="http://schemas.microsoft.com/office/word/2012/wordml" xmlns:w16cex="http://schemas.microsoft.com/office/word/2018/wordml/cex" xmlns:w16cid="http://schemas.microsoft.com/office/word/2016/wordml/cid" xmlns:w16="http://schemas.microsoft.com/office/word/2018/wordml" xmlns:w16sdtdh="http://schemas.microsoft.com/office/word/2020/wordml/sdtdatahash" xmlns:w16se="http://schemas.microsoft.com/office/word/2015/wordml/symex" mc:Ignorable="w14 w15 w16se w16cid w16 w16cex w16sdtdh">
   <w:docDefaults>
     <w:rPrDefault>
       <w:rPr>
@@ -2515,7 +2557,7 @@
       </w:pPr>
     </w:pPrDefault>
   </w:docDefaults>
-  <w:latentStyles w:defLockedState="0" w:defUIPriority="99" w:defSemiHidden="0" w:defUnhideWhenUsed="0" w:defQFormat="0" w:count="371">
+  <w:latentStyles w:defLockedState="0" w:defUIPriority="99" w:defSemiHidden="0" w:defUnhideWhenUsed="0" w:defQFormat="0" w:count="376">
     <w:lsdException w:name="Normal" w:uiPriority="0" w:qFormat="1"/>
     <w:lsdException w:name="heading 1" w:uiPriority="9" w:qFormat="1"/>
     <w:lsdException w:name="heading 2" w:semiHidden="1" w:uiPriority="9" w:unhideWhenUsed="1" w:qFormat="1"/>
@@ -2621,7 +2663,6 @@
     <w:lsdException w:name="HTML Sample" w:semiHidden="1" w:unhideWhenUsed="1"/>
     <w:lsdException w:name="HTML Typewriter" w:semiHidden="1" w:unhideWhenUsed="1"/>
     <w:lsdException w:name="HTML Variable" w:semiHidden="1" w:unhideWhenUsed="1"/>
-    <w:lsdException w:name="Normal Table" w:semiHidden="1" w:unhideWhenUsed="1"/>
     <w:lsdException w:name="annotation subject" w:semiHidden="1" w:unhideWhenUsed="1"/>
     <w:lsdException w:name="No List" w:semiHidden="1" w:unhideWhenUsed="1"/>
     <w:lsdException w:name="Outline List 1" w:semiHidden="1" w:unhideWhenUsed="1"/>
@@ -2664,11 +2705,8 @@
     <w:lsdException w:name="Table Contemporary" w:semiHidden="1" w:unhideWhenUsed="1"/>
     <w:lsdException w:name="Table Elegant" w:semiHidden="1" w:unhideWhenUsed="1"/>
     <w:lsdException w:name="Table Professional" w:semiHidden="1" w:unhideWhenUsed="1"/>
-    <w:lsdException w:name="Table Subtle 1" w:semiHidden="1" w:unhideWhenUsed="1"/>
     <w:lsdException w:name="Table Subtle 2" w:semiHidden="1" w:unhideWhenUsed="1"/>
     <w:lsdException w:name="Table Web 1" w:semiHidden="1" w:unhideWhenUsed="1"/>
-    <w:lsdException w:name="Table Web 2" w:semiHidden="1" w:unhideWhenUsed="1"/>
-    <w:lsdException w:name="Table Web 3" w:semiHidden="1" w:unhideWhenUsed="1"/>
     <w:lsdException w:name="Balloon Text" w:semiHidden="1" w:unhideWhenUsed="1"/>
     <w:lsdException w:name="Table Grid" w:uiPriority="39"/>
     <w:lsdException w:name="Table Theme" w:semiHidden="1" w:unhideWhenUsed="1"/>
@@ -2887,6 +2925,11 @@
     <w:lsdException w:name="List Table 5 Dark Accent 6" w:uiPriority="50"/>
     <w:lsdException w:name="List Table 6 Colorful Accent 6" w:uiPriority="51"/>
     <w:lsdException w:name="List Table 7 Colorful Accent 6" w:uiPriority="52"/>
+    <w:lsdException w:name="Mention" w:semiHidden="1" w:unhideWhenUsed="1"/>
+    <w:lsdException w:name="Smart Hyperlink" w:semiHidden="1" w:unhideWhenUsed="1"/>
+    <w:lsdException w:name="Hashtag" w:semiHidden="1" w:unhideWhenUsed="1"/>
+    <w:lsdException w:name="Unresolved Mention" w:semiHidden="1" w:unhideWhenUsed="1"/>
+    <w:lsdException w:name="Smart Link" w:semiHidden="1" w:unhideWhenUsed="1"/>
   </w:latentStyles>
   <w:style w:type="paragraph" w:default="1" w:styleId="Standard">
     <w:name w:val="Normal"/>
@@ -5028,13 +5071,6 @@
         </dgm:presLayoutVars>
       </dgm:prSet>
       <dgm:spPr/>
-      <dgm:t>
-        <a:bodyPr/>
-        <a:lstStyle/>
-        <a:p>
-          <a:endParaRPr lang="de-DE"/>
-        </a:p>
-      </dgm:t>
     </dgm:pt>
     <dgm:pt modelId="{7F198A89-75F2-4E2E-8D91-F347BDFF052D}" type="pres">
       <dgm:prSet presAssocID="{4892369F-630E-4740-ABEB-67BBF6D86A3D}" presName="matrix" presStyleCnt="0"/>
@@ -5043,13 +5079,6 @@
     <dgm:pt modelId="{892488A4-F4CE-4F33-8D25-B879EE4110F0}" type="pres">
       <dgm:prSet presAssocID="{4892369F-630E-4740-ABEB-67BBF6D86A3D}" presName="tile1" presStyleLbl="node1" presStyleIdx="0" presStyleCnt="4"/>
       <dgm:spPr/>
-      <dgm:t>
-        <a:bodyPr/>
-        <a:lstStyle/>
-        <a:p>
-          <a:endParaRPr lang="de-DE"/>
-        </a:p>
-      </dgm:t>
     </dgm:pt>
     <dgm:pt modelId="{438D30F3-1C8C-438B-9F35-B03319632C53}" type="pres">
       <dgm:prSet presAssocID="{4892369F-630E-4740-ABEB-67BBF6D86A3D}" presName="tile1text" presStyleLbl="node1" presStyleIdx="0" presStyleCnt="4">
@@ -5060,24 +5089,10 @@
         </dgm:presLayoutVars>
       </dgm:prSet>
       <dgm:spPr/>
-      <dgm:t>
-        <a:bodyPr/>
-        <a:lstStyle/>
-        <a:p>
-          <a:endParaRPr lang="de-DE"/>
-        </a:p>
-      </dgm:t>
     </dgm:pt>
     <dgm:pt modelId="{04C90A69-B4F8-4EC3-898E-44EB7621D864}" type="pres">
       <dgm:prSet presAssocID="{4892369F-630E-4740-ABEB-67BBF6D86A3D}" presName="tile2" presStyleLbl="node1" presStyleIdx="1" presStyleCnt="4"/>
       <dgm:spPr/>
-      <dgm:t>
-        <a:bodyPr/>
-        <a:lstStyle/>
-        <a:p>
-          <a:endParaRPr lang="de-DE"/>
-        </a:p>
-      </dgm:t>
     </dgm:pt>
     <dgm:pt modelId="{6973747C-4FF8-438E-88E4-54C911A7A3F2}" type="pres">
       <dgm:prSet presAssocID="{4892369F-630E-4740-ABEB-67BBF6D86A3D}" presName="tile2text" presStyleLbl="node1" presStyleIdx="1" presStyleCnt="4">
@@ -5088,24 +5103,10 @@
         </dgm:presLayoutVars>
       </dgm:prSet>
       <dgm:spPr/>
-      <dgm:t>
-        <a:bodyPr/>
-        <a:lstStyle/>
-        <a:p>
-          <a:endParaRPr lang="de-DE"/>
-        </a:p>
-      </dgm:t>
     </dgm:pt>
     <dgm:pt modelId="{8AC2D349-C5D0-46F2-B608-E4DF97C9255A}" type="pres">
       <dgm:prSet presAssocID="{4892369F-630E-4740-ABEB-67BBF6D86A3D}" presName="tile3" presStyleLbl="node1" presStyleIdx="2" presStyleCnt="4" custLinFactNeighborX="0"/>
       <dgm:spPr/>
-      <dgm:t>
-        <a:bodyPr/>
-        <a:lstStyle/>
-        <a:p>
-          <a:endParaRPr lang="de-DE"/>
-        </a:p>
-      </dgm:t>
     </dgm:pt>
     <dgm:pt modelId="{99150A27-C14C-4566-873F-4A42C728571F}" type="pres">
       <dgm:prSet presAssocID="{4892369F-630E-4740-ABEB-67BBF6D86A3D}" presName="tile3text" presStyleLbl="node1" presStyleIdx="2" presStyleCnt="4">
@@ -5116,24 +5117,10 @@
         </dgm:presLayoutVars>
       </dgm:prSet>
       <dgm:spPr/>
-      <dgm:t>
-        <a:bodyPr/>
-        <a:lstStyle/>
-        <a:p>
-          <a:endParaRPr lang="de-DE"/>
-        </a:p>
-      </dgm:t>
     </dgm:pt>
     <dgm:pt modelId="{D25A6AAF-FDE4-450C-8FC0-1811BC341413}" type="pres">
       <dgm:prSet presAssocID="{4892369F-630E-4740-ABEB-67BBF6D86A3D}" presName="tile4" presStyleLbl="node1" presStyleIdx="3" presStyleCnt="4"/>
       <dgm:spPr/>
-      <dgm:t>
-        <a:bodyPr/>
-        <a:lstStyle/>
-        <a:p>
-          <a:endParaRPr lang="de-DE"/>
-        </a:p>
-      </dgm:t>
     </dgm:pt>
     <dgm:pt modelId="{E7246B68-5994-4C67-A8FC-7393690595EB}" type="pres">
       <dgm:prSet presAssocID="{4892369F-630E-4740-ABEB-67BBF6D86A3D}" presName="tile4text" presStyleLbl="node1" presStyleIdx="3" presStyleCnt="4">
@@ -5144,13 +5131,6 @@
         </dgm:presLayoutVars>
       </dgm:prSet>
       <dgm:spPr/>
-      <dgm:t>
-        <a:bodyPr/>
-        <a:lstStyle/>
-        <a:p>
-          <a:endParaRPr lang="de-DE"/>
-        </a:p>
-      </dgm:t>
     </dgm:pt>
     <dgm:pt modelId="{E24B7CA0-A093-4F11-BC2F-30094E31E5D4}" type="pres">
       <dgm:prSet presAssocID="{4892369F-630E-4740-ABEB-67BBF6D86A3D}" presName="centerTile" presStyleLbl="fgShp" presStyleIdx="0" presStyleCnt="1">
@@ -5160,58 +5140,51 @@
         </dgm:presLayoutVars>
       </dgm:prSet>
       <dgm:spPr/>
-      <dgm:t>
-        <a:bodyPr/>
-        <a:lstStyle/>
-        <a:p>
-          <a:endParaRPr lang="de-DE"/>
-        </a:p>
-      </dgm:t>
     </dgm:pt>
   </dgm:ptLst>
   <dgm:cxnLst>
-    <dgm:cxn modelId="{8CC60868-8CFB-430F-9F65-50AB2FEA9528}" srcId="{EE8D953A-7B34-46F0-95EB-3CF0AB7095B4}" destId="{DE1762AC-312D-4298-9DAC-A77EACEE7BE3}" srcOrd="3" destOrd="0" parTransId="{BC91A4D5-3EB9-4663-A564-3162B4B3B0C0}" sibTransId="{181B7834-B65D-4702-B462-271CD5444011}"/>
+    <dgm:cxn modelId="{CD8AA102-5E75-4383-BE80-72E43698596F}" srcId="{592A2ABD-9DB0-4D39-AF4A-740B26257AF5}" destId="{3D2A8D71-0E02-4A9E-8D4B-A0079184A9B1}" srcOrd="3" destOrd="0" parTransId="{214F0F51-3C19-43A4-B254-1640B8FE6C9B}" sibTransId="{3A31E9C9-F313-4489-9554-A2DE9E34D9C2}"/>
     <dgm:cxn modelId="{E0FE5305-8C3D-4E17-93B1-07E2D775A401}" type="presOf" srcId="{476C2221-23E1-4643-997D-8661350225F9}" destId="{04C90A69-B4F8-4EC3-898E-44EB7621D864}" srcOrd="0" destOrd="3" presId="urn:microsoft.com/office/officeart/2005/8/layout/matrix1"/>
-    <dgm:cxn modelId="{0BD3F3D7-4E0D-4654-9F1D-EC7C08600D9E}" type="presOf" srcId="{BAC2EC8B-77FD-48C7-8317-C80F53A61D78}" destId="{99150A27-C14C-4566-873F-4A42C728571F}" srcOrd="1" destOrd="2" presId="urn:microsoft.com/office/officeart/2005/8/layout/matrix1"/>
-    <dgm:cxn modelId="{CAF28B32-D5E0-4A74-B067-D0AE5DC78E38}" type="presOf" srcId="{3D2A8D71-0E02-4A9E-8D4B-A0079184A9B1}" destId="{E7246B68-5994-4C67-A8FC-7393690595EB}" srcOrd="1" destOrd="0" presId="urn:microsoft.com/office/officeart/2005/8/layout/matrix1"/>
-    <dgm:cxn modelId="{08FCF648-75F2-491B-BC65-D6D08CB50BAA}" type="presOf" srcId="{760E0B6A-6C81-4263-ADA5-4F2A6B55DBA7}" destId="{04C90A69-B4F8-4EC3-898E-44EB7621D864}" srcOrd="0" destOrd="2" presId="urn:microsoft.com/office/officeart/2005/8/layout/matrix1"/>
+    <dgm:cxn modelId="{5EE3F80D-CA78-45FD-8FD1-43C3257710C1}" type="presOf" srcId="{B09FCFA6-21EA-4335-B18A-FD58757822DB}" destId="{99150A27-C14C-4566-873F-4A42C728571F}" srcOrd="1" destOrd="1" presId="urn:microsoft.com/office/officeart/2005/8/layout/matrix1"/>
+    <dgm:cxn modelId="{3EC35815-A9CA-42E0-9946-0B3E1BEB7BC7}" type="presOf" srcId="{EE8D953A-7B34-46F0-95EB-3CF0AB7095B4}" destId="{04C90A69-B4F8-4EC3-898E-44EB7621D864}" srcOrd="0" destOrd="0" presId="urn:microsoft.com/office/officeart/2005/8/layout/matrix1"/>
+    <dgm:cxn modelId="{B9686816-A246-478B-B1AA-EDDBDC9FB340}" type="presOf" srcId="{9F90AB2A-4FE2-4905-8442-FC44B35E6D1B}" destId="{6973747C-4FF8-438E-88E4-54C911A7A3F2}" srcOrd="1" destOrd="1" presId="urn:microsoft.com/office/officeart/2005/8/layout/matrix1"/>
+    <dgm:cxn modelId="{0B0FD816-E955-4CC8-9DB4-4DB1FBE8A273}" type="presOf" srcId="{8D0D32D6-D5E1-48DB-A79B-46F265B74A35}" destId="{8AC2D349-C5D0-46F2-B608-E4DF97C9255A}" srcOrd="0" destOrd="3" presId="urn:microsoft.com/office/officeart/2005/8/layout/matrix1"/>
     <dgm:cxn modelId="{0FBA2C1F-94A1-454A-A5E9-051C1604CA25}" type="presOf" srcId="{476C2221-23E1-4643-997D-8661350225F9}" destId="{6973747C-4FF8-438E-88E4-54C911A7A3F2}" srcOrd="1" destOrd="3" presId="urn:microsoft.com/office/officeart/2005/8/layout/matrix1"/>
-    <dgm:cxn modelId="{3BA909AC-40C7-4B73-A106-E9A6AFC23249}" type="presOf" srcId="{440413E0-8030-414C-B9DD-2D5F44814AB8}" destId="{8AC2D349-C5D0-46F2-B608-E4DF97C9255A}" srcOrd="0" destOrd="0" presId="urn:microsoft.com/office/officeart/2005/8/layout/matrix1"/>
-    <dgm:cxn modelId="{CAF464A7-C520-4AAC-A180-2720FFD32CC7}" srcId="{EE8D953A-7B34-46F0-95EB-3CF0AB7095B4}" destId="{760E0B6A-6C81-4263-ADA5-4F2A6B55DBA7}" srcOrd="1" destOrd="0" parTransId="{947E132A-56FC-45EC-8199-9C42B2544F15}" sibTransId="{90AB902F-607B-4FA1-B1A3-0E7963E0D815}"/>
-    <dgm:cxn modelId="{3878B6E5-6BD8-48D1-B2A9-1B2D3FA48CAF}" srcId="{440413E0-8030-414C-B9DD-2D5F44814AB8}" destId="{B09FCFA6-21EA-4335-B18A-FD58757822DB}" srcOrd="0" destOrd="0" parTransId="{18F3EE42-E8E8-4440-B86E-2A024D057304}" sibTransId="{E8A230BD-9017-452B-85F7-0D5786F36886}"/>
-    <dgm:cxn modelId="{46252E33-EC9F-4D30-B73D-9E036E17FF2A}" type="presOf" srcId="{592A2ABD-9DB0-4D39-AF4A-740B26257AF5}" destId="{E24B7CA0-A093-4F11-BC2F-30094E31E5D4}" srcOrd="0" destOrd="0" presId="urn:microsoft.com/office/officeart/2005/8/layout/matrix1"/>
-    <dgm:cxn modelId="{8BDD6C92-48E0-417B-A26D-6C359B2FDD7A}" type="presOf" srcId="{3D2A8D71-0E02-4A9E-8D4B-A0079184A9B1}" destId="{D25A6AAF-FDE4-450C-8FC0-1811BC341413}" srcOrd="0" destOrd="0" presId="urn:microsoft.com/office/officeart/2005/8/layout/matrix1"/>
-    <dgm:cxn modelId="{9D62AEB9-C555-4C97-BDDE-C0961D611915}" srcId="{EE8D953A-7B34-46F0-95EB-3CF0AB7095B4}" destId="{9F90AB2A-4FE2-4905-8442-FC44B35E6D1B}" srcOrd="0" destOrd="0" parTransId="{2524C84F-9364-40BF-B08D-055A2B0BDF9D}" sibTransId="{25F7A41F-4988-44D5-B1AB-02FDBF4A0404}"/>
-    <dgm:cxn modelId="{538F3FAA-A2EA-4551-912B-CCDDA22C0255}" type="presOf" srcId="{760E0B6A-6C81-4263-ADA5-4F2A6B55DBA7}" destId="{6973747C-4FF8-438E-88E4-54C911A7A3F2}" srcOrd="1" destOrd="2" presId="urn:microsoft.com/office/officeart/2005/8/layout/matrix1"/>
-    <dgm:cxn modelId="{24653B8E-5282-4135-802E-7E437C66718F}" type="presOf" srcId="{8D0D32D6-D5E1-48DB-A79B-46F265B74A35}" destId="{99150A27-C14C-4566-873F-4A42C728571F}" srcOrd="1" destOrd="3" presId="urn:microsoft.com/office/officeart/2005/8/layout/matrix1"/>
-    <dgm:cxn modelId="{696577A7-F375-407E-99C6-ECE340F7DD96}" srcId="{4892369F-630E-4740-ABEB-67BBF6D86A3D}" destId="{592A2ABD-9DB0-4D39-AF4A-740B26257AF5}" srcOrd="0" destOrd="0" parTransId="{96FCD3FA-2BF5-426A-8580-19311B8D0420}" sibTransId="{3F9AF051-0E5B-4BA5-9395-F119EEE4EE32}"/>
-    <dgm:cxn modelId="{3EC35815-A9CA-42E0-9946-0B3E1BEB7BC7}" type="presOf" srcId="{EE8D953A-7B34-46F0-95EB-3CF0AB7095B4}" destId="{04C90A69-B4F8-4EC3-898E-44EB7621D864}" srcOrd="0" destOrd="0" presId="urn:microsoft.com/office/officeart/2005/8/layout/matrix1"/>
-    <dgm:cxn modelId="{464CEE43-E4DB-4765-92C2-FED0EEDA5021}" type="presOf" srcId="{4892369F-630E-4740-ABEB-67BBF6D86A3D}" destId="{A0B6E84F-B30C-4750-84DF-FA584BBB253F}" srcOrd="0" destOrd="0" presId="urn:microsoft.com/office/officeart/2005/8/layout/matrix1"/>
     <dgm:cxn modelId="{0229E520-7826-4E46-B37F-60957A819B06}" type="presOf" srcId="{E4EC5A70-A951-421A-A85F-DE08A7E730BF}" destId="{892488A4-F4CE-4F33-8D25-B879EE4110F0}" srcOrd="0" destOrd="0" presId="urn:microsoft.com/office/officeart/2005/8/layout/matrix1"/>
     <dgm:cxn modelId="{20991B29-0C0E-4367-809D-A3C9C8F3F49D}" type="presOf" srcId="{6BB2FC54-8FA9-48D8-A62E-19638CDF0761}" destId="{438D30F3-1C8C-438B-9F35-B03319632C53}" srcOrd="1" destOrd="1" presId="urn:microsoft.com/office/officeart/2005/8/layout/matrix1"/>
+    <dgm:cxn modelId="{3624F52C-5F20-4FA8-9CDC-05E328FB41B9}" srcId="{440413E0-8030-414C-B9DD-2D5F44814AB8}" destId="{8D0D32D6-D5E1-48DB-A79B-46F265B74A35}" srcOrd="2" destOrd="0" parTransId="{98BBF471-348E-492C-97BB-B66E4A31BDB1}" sibTransId="{CF1C9644-29D4-4788-951C-057C5CF970DE}"/>
+    <dgm:cxn modelId="{2B4CFE2E-8A18-4B5B-A884-7C14CCB028F5}" srcId="{592A2ABD-9DB0-4D39-AF4A-740B26257AF5}" destId="{440413E0-8030-414C-B9DD-2D5F44814AB8}" srcOrd="2" destOrd="0" parTransId="{867D9A8D-45B0-4A71-B1ED-0C0EA11EB248}" sibTransId="{3E5B9B1F-7059-4129-BEA3-6186BEEF2BBA}"/>
+    <dgm:cxn modelId="{DA9C5031-02E3-4A6E-8EDF-0C3800836CDE}" type="presOf" srcId="{EE8D953A-7B34-46F0-95EB-3CF0AB7095B4}" destId="{6973747C-4FF8-438E-88E4-54C911A7A3F2}" srcOrd="1" destOrd="0" presId="urn:microsoft.com/office/officeart/2005/8/layout/matrix1"/>
+    <dgm:cxn modelId="{CAF28B32-D5E0-4A74-B067-D0AE5DC78E38}" type="presOf" srcId="{3D2A8D71-0E02-4A9E-8D4B-A0079184A9B1}" destId="{E7246B68-5994-4C67-A8FC-7393690595EB}" srcOrd="1" destOrd="0" presId="urn:microsoft.com/office/officeart/2005/8/layout/matrix1"/>
+    <dgm:cxn modelId="{46252E33-EC9F-4D30-B73D-9E036E17FF2A}" type="presOf" srcId="{592A2ABD-9DB0-4D39-AF4A-740B26257AF5}" destId="{E24B7CA0-A093-4F11-BC2F-30094E31E5D4}" srcOrd="0" destOrd="0" presId="urn:microsoft.com/office/officeart/2005/8/layout/matrix1"/>
+    <dgm:cxn modelId="{C891643B-15A3-49CF-B313-0FB30CAEC888}" type="presOf" srcId="{6BB2FC54-8FA9-48D8-A62E-19638CDF0761}" destId="{892488A4-F4CE-4F33-8D25-B879EE4110F0}" srcOrd="0" destOrd="1" presId="urn:microsoft.com/office/officeart/2005/8/layout/matrix1"/>
     <dgm:cxn modelId="{301EDC3D-8805-472C-AD39-DB7243E24F78}" type="presOf" srcId="{440413E0-8030-414C-B9DD-2D5F44814AB8}" destId="{99150A27-C14C-4566-873F-4A42C728571F}" srcOrd="1" destOrd="0" presId="urn:microsoft.com/office/officeart/2005/8/layout/matrix1"/>
+    <dgm:cxn modelId="{464CEE43-E4DB-4765-92C2-FED0EEDA5021}" type="presOf" srcId="{4892369F-630E-4740-ABEB-67BBF6D86A3D}" destId="{A0B6E84F-B30C-4750-84DF-FA584BBB253F}" srcOrd="0" destOrd="0" presId="urn:microsoft.com/office/officeart/2005/8/layout/matrix1"/>
+    <dgm:cxn modelId="{440D1667-E982-4415-B62E-14A06A4D4B57}" srcId="{592A2ABD-9DB0-4D39-AF4A-740B26257AF5}" destId="{E4EC5A70-A951-421A-A85F-DE08A7E730BF}" srcOrd="0" destOrd="0" parTransId="{24AB2C0C-654B-4325-A507-191D1A2CA230}" sibTransId="{EDD7B390-5C84-495B-82ED-9D1B70F1B5EC}"/>
+    <dgm:cxn modelId="{8CC60868-8CFB-430F-9F65-50AB2FEA9528}" srcId="{EE8D953A-7B34-46F0-95EB-3CF0AB7095B4}" destId="{DE1762AC-312D-4298-9DAC-A77EACEE7BE3}" srcOrd="3" destOrd="0" parTransId="{BC91A4D5-3EB9-4663-A564-3162B4B3B0C0}" sibTransId="{181B7834-B65D-4702-B462-271CD5444011}"/>
+    <dgm:cxn modelId="{08FCF648-75F2-491B-BC65-D6D08CB50BAA}" type="presOf" srcId="{760E0B6A-6C81-4263-ADA5-4F2A6B55DBA7}" destId="{04C90A69-B4F8-4EC3-898E-44EB7621D864}" srcOrd="0" destOrd="2" presId="urn:microsoft.com/office/officeart/2005/8/layout/matrix1"/>
     <dgm:cxn modelId="{E2043C69-E6F0-415C-8868-6F910F5B28BF}" srcId="{EE8D953A-7B34-46F0-95EB-3CF0AB7095B4}" destId="{476C2221-23E1-4643-997D-8661350225F9}" srcOrd="2" destOrd="0" parTransId="{70C5CEC9-5395-4BC7-9A76-B04A6A8F4758}" sibTransId="{2D256D50-DA38-44B8-8AD4-4043F303BF1B}"/>
+    <dgm:cxn modelId="{EED0D06B-288D-4AD2-8839-76C23F9F6A8A}" type="presOf" srcId="{B09FCFA6-21EA-4335-B18A-FD58757822DB}" destId="{8AC2D349-C5D0-46F2-B608-E4DF97C9255A}" srcOrd="0" destOrd="1" presId="urn:microsoft.com/office/officeart/2005/8/layout/matrix1"/>
+    <dgm:cxn modelId="{FFA23070-8D12-450F-AD5B-0BF3AA1080B3}" type="presOf" srcId="{DE1762AC-312D-4298-9DAC-A77EACEE7BE3}" destId="{6973747C-4FF8-438E-88E4-54C911A7A3F2}" srcOrd="1" destOrd="4" presId="urn:microsoft.com/office/officeart/2005/8/layout/matrix1"/>
     <dgm:cxn modelId="{9934FE72-D597-48BB-8AB7-1A8979D408C4}" type="presOf" srcId="{BAC2EC8B-77FD-48C7-8317-C80F53A61D78}" destId="{8AC2D349-C5D0-46F2-B608-E4DF97C9255A}" srcOrd="0" destOrd="2" presId="urn:microsoft.com/office/officeart/2005/8/layout/matrix1"/>
-    <dgm:cxn modelId="{3624F52C-5F20-4FA8-9CDC-05E328FB41B9}" srcId="{440413E0-8030-414C-B9DD-2D5F44814AB8}" destId="{8D0D32D6-D5E1-48DB-A79B-46F265B74A35}" srcOrd="2" destOrd="0" parTransId="{98BBF471-348E-492C-97BB-B66E4A31BDB1}" sibTransId="{CF1C9644-29D4-4788-951C-057C5CF970DE}"/>
-    <dgm:cxn modelId="{EED0D06B-288D-4AD2-8839-76C23F9F6A8A}" type="presOf" srcId="{B09FCFA6-21EA-4335-B18A-FD58757822DB}" destId="{8AC2D349-C5D0-46F2-B608-E4DF97C9255A}" srcOrd="0" destOrd="1" presId="urn:microsoft.com/office/officeart/2005/8/layout/matrix1"/>
-    <dgm:cxn modelId="{2B496298-12EF-4C7F-A1F5-D71471D29708}" type="presOf" srcId="{9F90AB2A-4FE2-4905-8442-FC44B35E6D1B}" destId="{04C90A69-B4F8-4EC3-898E-44EB7621D864}" srcOrd="0" destOrd="1" presId="urn:microsoft.com/office/officeart/2005/8/layout/matrix1"/>
     <dgm:cxn modelId="{2BE3AE75-C16C-4EA5-80EA-39DB4869A6CA}" type="presOf" srcId="{EA720E12-01B1-4EF4-B949-4EEC206619ED}" destId="{D25A6AAF-FDE4-450C-8FC0-1811BC341413}" srcOrd="0" destOrd="1" presId="urn:microsoft.com/office/officeart/2005/8/layout/matrix1"/>
     <dgm:cxn modelId="{62915D58-FC8D-439D-998F-B3F09B327121}" srcId="{3D2A8D71-0E02-4A9E-8D4B-A0079184A9B1}" destId="{EA720E12-01B1-4EF4-B949-4EEC206619ED}" srcOrd="0" destOrd="0" parTransId="{46676CE5-E586-4872-B3CC-97F067875973}" sibTransId="{26E7B7B5-BF1B-4DEE-B42A-5FA57C689DFA}"/>
-    <dgm:cxn modelId="{0B0FD816-E955-4CC8-9DB4-4DB1FBE8A273}" type="presOf" srcId="{8D0D32D6-D5E1-48DB-A79B-46F265B74A35}" destId="{8AC2D349-C5D0-46F2-B608-E4DF97C9255A}" srcOrd="0" destOrd="3" presId="urn:microsoft.com/office/officeart/2005/8/layout/matrix1"/>
-    <dgm:cxn modelId="{5EE3F80D-CA78-45FD-8FD1-43C3257710C1}" type="presOf" srcId="{B09FCFA6-21EA-4335-B18A-FD58757822DB}" destId="{99150A27-C14C-4566-873F-4A42C728571F}" srcOrd="1" destOrd="1" presId="urn:microsoft.com/office/officeart/2005/8/layout/matrix1"/>
+    <dgm:cxn modelId="{DBFDE37E-B471-4E6B-933F-21D924582C3D}" srcId="{592A2ABD-9DB0-4D39-AF4A-740B26257AF5}" destId="{EE8D953A-7B34-46F0-95EB-3CF0AB7095B4}" srcOrd="1" destOrd="0" parTransId="{3A7FE41D-E528-4DED-A50C-B612102BD5B8}" sibTransId="{91D944D9-3CBF-4448-B7D4-9DA164475C6A}"/>
+    <dgm:cxn modelId="{06DA8480-92AF-45FD-99EE-54A6E85A09C9}" type="presOf" srcId="{E4EC5A70-A951-421A-A85F-DE08A7E730BF}" destId="{438D30F3-1C8C-438B-9F35-B03319632C53}" srcOrd="1" destOrd="0" presId="urn:microsoft.com/office/officeart/2005/8/layout/matrix1"/>
+    <dgm:cxn modelId="{24653B8E-5282-4135-802E-7E437C66718F}" type="presOf" srcId="{8D0D32D6-D5E1-48DB-A79B-46F265B74A35}" destId="{99150A27-C14C-4566-873F-4A42C728571F}" srcOrd="1" destOrd="3" presId="urn:microsoft.com/office/officeart/2005/8/layout/matrix1"/>
+    <dgm:cxn modelId="{8BDD6C92-48E0-417B-A26D-6C359B2FDD7A}" type="presOf" srcId="{3D2A8D71-0E02-4A9E-8D4B-A0079184A9B1}" destId="{D25A6AAF-FDE4-450C-8FC0-1811BC341413}" srcOrd="0" destOrd="0" presId="urn:microsoft.com/office/officeart/2005/8/layout/matrix1"/>
+    <dgm:cxn modelId="{07E36495-74F9-43AA-9985-96C789119F7D}" type="presOf" srcId="{DE1762AC-312D-4298-9DAC-A77EACEE7BE3}" destId="{04C90A69-B4F8-4EC3-898E-44EB7621D864}" srcOrd="0" destOrd="4" presId="urn:microsoft.com/office/officeart/2005/8/layout/matrix1"/>
+    <dgm:cxn modelId="{2B496298-12EF-4C7F-A1F5-D71471D29708}" type="presOf" srcId="{9F90AB2A-4FE2-4905-8442-FC44B35E6D1B}" destId="{04C90A69-B4F8-4EC3-898E-44EB7621D864}" srcOrd="0" destOrd="1" presId="urn:microsoft.com/office/officeart/2005/8/layout/matrix1"/>
+    <dgm:cxn modelId="{3812B4A5-790F-41F7-A211-BDAB78D6A0C5}" srcId="{440413E0-8030-414C-B9DD-2D5F44814AB8}" destId="{BAC2EC8B-77FD-48C7-8317-C80F53A61D78}" srcOrd="1" destOrd="0" parTransId="{E3EEBC57-F6F3-4C80-AB2B-2DE746AD7EA9}" sibTransId="{2C7B4882-5D19-4C57-B2C0-FF36F8B0B358}"/>
+    <dgm:cxn modelId="{CAF464A7-C520-4AAC-A180-2720FFD32CC7}" srcId="{EE8D953A-7B34-46F0-95EB-3CF0AB7095B4}" destId="{760E0B6A-6C81-4263-ADA5-4F2A6B55DBA7}" srcOrd="1" destOrd="0" parTransId="{947E132A-56FC-45EC-8199-9C42B2544F15}" sibTransId="{90AB902F-607B-4FA1-B1A3-0E7963E0D815}"/>
+    <dgm:cxn modelId="{696577A7-F375-407E-99C6-ECE340F7DD96}" srcId="{4892369F-630E-4740-ABEB-67BBF6D86A3D}" destId="{592A2ABD-9DB0-4D39-AF4A-740B26257AF5}" srcOrd="0" destOrd="0" parTransId="{96FCD3FA-2BF5-426A-8580-19311B8D0420}" sibTransId="{3F9AF051-0E5B-4BA5-9395-F119EEE4EE32}"/>
+    <dgm:cxn modelId="{538F3FAA-A2EA-4551-912B-CCDDA22C0255}" type="presOf" srcId="{760E0B6A-6C81-4263-ADA5-4F2A6B55DBA7}" destId="{6973747C-4FF8-438E-88E4-54C911A7A3F2}" srcOrd="1" destOrd="2" presId="urn:microsoft.com/office/officeart/2005/8/layout/matrix1"/>
+    <dgm:cxn modelId="{3BA909AC-40C7-4B73-A106-E9A6AFC23249}" type="presOf" srcId="{440413E0-8030-414C-B9DD-2D5F44814AB8}" destId="{8AC2D349-C5D0-46F2-B608-E4DF97C9255A}" srcOrd="0" destOrd="0" presId="urn:microsoft.com/office/officeart/2005/8/layout/matrix1"/>
+    <dgm:cxn modelId="{9D62AEB9-C555-4C97-BDDE-C0961D611915}" srcId="{EE8D953A-7B34-46F0-95EB-3CF0AB7095B4}" destId="{9F90AB2A-4FE2-4905-8442-FC44B35E6D1B}" srcOrd="0" destOrd="0" parTransId="{2524C84F-9364-40BF-B08D-055A2B0BDF9D}" sibTransId="{25F7A41F-4988-44D5-B1AB-02FDBF4A0404}"/>
     <dgm:cxn modelId="{C2FB1CC3-FBA0-48C4-9402-328F69951959}" srcId="{E4EC5A70-A951-421A-A85F-DE08A7E730BF}" destId="{6BB2FC54-8FA9-48D8-A62E-19638CDF0761}" srcOrd="0" destOrd="0" parTransId="{4AE11140-FA0E-44EA-84B2-14006527A599}" sibTransId="{F169A0E3-6758-4FB4-8153-F4DB650971CD}"/>
-    <dgm:cxn modelId="{FFA23070-8D12-450F-AD5B-0BF3AA1080B3}" type="presOf" srcId="{DE1762AC-312D-4298-9DAC-A77EACEE7BE3}" destId="{6973747C-4FF8-438E-88E4-54C911A7A3F2}" srcOrd="1" destOrd="4" presId="urn:microsoft.com/office/officeart/2005/8/layout/matrix1"/>
-    <dgm:cxn modelId="{2B4CFE2E-8A18-4B5B-A884-7C14CCB028F5}" srcId="{592A2ABD-9DB0-4D39-AF4A-740B26257AF5}" destId="{440413E0-8030-414C-B9DD-2D5F44814AB8}" srcOrd="2" destOrd="0" parTransId="{867D9A8D-45B0-4A71-B1ED-0C0EA11EB248}" sibTransId="{3E5B9B1F-7059-4129-BEA3-6186BEEF2BBA}"/>
-    <dgm:cxn modelId="{B9686816-A246-478B-B1AA-EDDBDC9FB340}" type="presOf" srcId="{9F90AB2A-4FE2-4905-8442-FC44B35E6D1B}" destId="{6973747C-4FF8-438E-88E4-54C911A7A3F2}" srcOrd="1" destOrd="1" presId="urn:microsoft.com/office/officeart/2005/8/layout/matrix1"/>
-    <dgm:cxn modelId="{DA9C5031-02E3-4A6E-8EDF-0C3800836CDE}" type="presOf" srcId="{EE8D953A-7B34-46F0-95EB-3CF0AB7095B4}" destId="{6973747C-4FF8-438E-88E4-54C911A7A3F2}" srcOrd="1" destOrd="0" presId="urn:microsoft.com/office/officeart/2005/8/layout/matrix1"/>
-    <dgm:cxn modelId="{CD8AA102-5E75-4383-BE80-72E43698596F}" srcId="{592A2ABD-9DB0-4D39-AF4A-740B26257AF5}" destId="{3D2A8D71-0E02-4A9E-8D4B-A0079184A9B1}" srcOrd="3" destOrd="0" parTransId="{214F0F51-3C19-43A4-B254-1640B8FE6C9B}" sibTransId="{3A31E9C9-F313-4489-9554-A2DE9E34D9C2}"/>
+    <dgm:cxn modelId="{0BD3F3D7-4E0D-4654-9F1D-EC7C08600D9E}" type="presOf" srcId="{BAC2EC8B-77FD-48C7-8317-C80F53A61D78}" destId="{99150A27-C14C-4566-873F-4A42C728571F}" srcOrd="1" destOrd="2" presId="urn:microsoft.com/office/officeart/2005/8/layout/matrix1"/>
+    <dgm:cxn modelId="{3878B6E5-6BD8-48D1-B2A9-1B2D3FA48CAF}" srcId="{440413E0-8030-414C-B9DD-2D5F44814AB8}" destId="{B09FCFA6-21EA-4335-B18A-FD58757822DB}" srcOrd="0" destOrd="0" parTransId="{18F3EE42-E8E8-4440-B86E-2A024D057304}" sibTransId="{E8A230BD-9017-452B-85F7-0D5786F36886}"/>
     <dgm:cxn modelId="{7A5E7AEB-5466-4BE6-ADCA-B6A250045EC6}" type="presOf" srcId="{EA720E12-01B1-4EF4-B949-4EEC206619ED}" destId="{E7246B68-5994-4C67-A8FC-7393690595EB}" srcOrd="1" destOrd="1" presId="urn:microsoft.com/office/officeart/2005/8/layout/matrix1"/>
-    <dgm:cxn modelId="{DBFDE37E-B471-4E6B-933F-21D924582C3D}" srcId="{592A2ABD-9DB0-4D39-AF4A-740B26257AF5}" destId="{EE8D953A-7B34-46F0-95EB-3CF0AB7095B4}" srcOrd="1" destOrd="0" parTransId="{3A7FE41D-E528-4DED-A50C-B612102BD5B8}" sibTransId="{91D944D9-3CBF-4448-B7D4-9DA164475C6A}"/>
-    <dgm:cxn modelId="{3812B4A5-790F-41F7-A211-BDAB78D6A0C5}" srcId="{440413E0-8030-414C-B9DD-2D5F44814AB8}" destId="{BAC2EC8B-77FD-48C7-8317-C80F53A61D78}" srcOrd="1" destOrd="0" parTransId="{E3EEBC57-F6F3-4C80-AB2B-2DE746AD7EA9}" sibTransId="{2C7B4882-5D19-4C57-B2C0-FF36F8B0B358}"/>
-    <dgm:cxn modelId="{06DA8480-92AF-45FD-99EE-54A6E85A09C9}" type="presOf" srcId="{E4EC5A70-A951-421A-A85F-DE08A7E730BF}" destId="{438D30F3-1C8C-438B-9F35-B03319632C53}" srcOrd="1" destOrd="0" presId="urn:microsoft.com/office/officeart/2005/8/layout/matrix1"/>
-    <dgm:cxn modelId="{440D1667-E982-4415-B62E-14A06A4D4B57}" srcId="{592A2ABD-9DB0-4D39-AF4A-740B26257AF5}" destId="{E4EC5A70-A951-421A-A85F-DE08A7E730BF}" srcOrd="0" destOrd="0" parTransId="{24AB2C0C-654B-4325-A507-191D1A2CA230}" sibTransId="{EDD7B390-5C84-495B-82ED-9D1B70F1B5EC}"/>
-    <dgm:cxn modelId="{C891643B-15A3-49CF-B313-0FB30CAEC888}" type="presOf" srcId="{6BB2FC54-8FA9-48D8-A62E-19638CDF0761}" destId="{892488A4-F4CE-4F33-8D25-B879EE4110F0}" srcOrd="0" destOrd="1" presId="urn:microsoft.com/office/officeart/2005/8/layout/matrix1"/>
-    <dgm:cxn modelId="{07E36495-74F9-43AA-9985-96C789119F7D}" type="presOf" srcId="{DE1762AC-312D-4298-9DAC-A77EACEE7BE3}" destId="{04C90A69-B4F8-4EC3-898E-44EB7621D864}" srcOrd="0" destOrd="4" presId="urn:microsoft.com/office/officeart/2005/8/layout/matrix1"/>
     <dgm:cxn modelId="{292DF7DB-AABE-474B-801C-A37C435DD302}" type="presParOf" srcId="{A0B6E84F-B30C-4750-84DF-FA584BBB253F}" destId="{7F198A89-75F2-4E2E-8D91-F347BDFF052D}" srcOrd="0" destOrd="0" presId="urn:microsoft.com/office/officeart/2005/8/layout/matrix1"/>
     <dgm:cxn modelId="{0743B502-1CAF-4E36-B6F6-CEC304888374}" type="presParOf" srcId="{7F198A89-75F2-4E2E-8D91-F347BDFF052D}" destId="{892488A4-F4CE-4F33-8D25-B879EE4110F0}" srcOrd="0" destOrd="0" presId="urn:microsoft.com/office/officeart/2005/8/layout/matrix1"/>
     <dgm:cxn modelId="{1F751F24-2E9F-42D2-9993-F9070175F0DA}" type="presParOf" srcId="{7F198A89-75F2-4E2E-8D91-F347BDFF052D}" destId="{438D30F3-1C8C-438B-9F35-B03319632C53}" srcOrd="1" destOrd="0" presId="urn:microsoft.com/office/officeart/2005/8/layout/matrix1"/>
@@ -5296,7 +5269,7 @@
         </a:bodyPr>
         <a:lstStyle/>
         <a:p>
-          <a:pPr lvl="0" algn="l" defTabSz="533400">
+          <a:pPr marL="0" lvl="0" indent="0" algn="l" defTabSz="533400">
             <a:lnSpc>
               <a:spcPct val="90000"/>
             </a:lnSpc>
@@ -5306,6 +5279,7 @@
             <a:spcAft>
               <a:spcPct val="35000"/>
             </a:spcAft>
+            <a:buNone/>
           </a:pPr>
           <a:r>
             <a:rPr lang="de-DE" sz="1200" kern="1200"/>
@@ -5323,7 +5297,7 @@
             <a:spcAft>
               <a:spcPct val="15000"/>
             </a:spcAft>
-            <a:buChar char="••"/>
+            <a:buChar char="•"/>
           </a:pPr>
           <a:endParaRPr lang="de-DE" sz="900" kern="1200"/>
         </a:p>
@@ -5388,7 +5362,7 @@
         </a:bodyPr>
         <a:lstStyle/>
         <a:p>
-          <a:pPr lvl="0" algn="l" defTabSz="533400">
+          <a:pPr marL="0" lvl="0" indent="0" algn="l" defTabSz="533400">
             <a:lnSpc>
               <a:spcPct val="90000"/>
             </a:lnSpc>
@@ -5398,6 +5372,7 @@
             <a:spcAft>
               <a:spcPct val="35000"/>
             </a:spcAft>
+            <a:buNone/>
           </a:pPr>
           <a:r>
             <a:rPr lang="de-DE" sz="1200" kern="1200"/>
@@ -5415,7 +5390,7 @@
             <a:spcAft>
               <a:spcPct val="15000"/>
             </a:spcAft>
-            <a:buChar char="••"/>
+            <a:buChar char="•"/>
           </a:pPr>
           <a:r>
             <a:rPr lang="de-DE" sz="900" kern="1200"/>
@@ -5433,7 +5408,7 @@
             <a:spcAft>
               <a:spcPct val="15000"/>
             </a:spcAft>
-            <a:buChar char="••"/>
+            <a:buChar char="•"/>
           </a:pPr>
           <a:r>
             <a:rPr lang="de-DE" sz="900" kern="1200"/>
@@ -5451,7 +5426,7 @@
             <a:spcAft>
               <a:spcPct val="15000"/>
             </a:spcAft>
-            <a:buChar char="••"/>
+            <a:buChar char="•"/>
           </a:pPr>
           <a:r>
             <a:rPr lang="de-DE" sz="900" kern="1200"/>
@@ -5469,7 +5444,7 @@
             <a:spcAft>
               <a:spcPct val="15000"/>
             </a:spcAft>
-            <a:buChar char="••"/>
+            <a:buChar char="•"/>
           </a:pPr>
           <a:r>
             <a:rPr lang="de-DE" sz="900" kern="1200"/>
@@ -5537,7 +5512,7 @@
         </a:bodyPr>
         <a:lstStyle/>
         <a:p>
-          <a:pPr lvl="0" algn="l" defTabSz="533400">
+          <a:pPr marL="0" lvl="0" indent="0" algn="l" defTabSz="533400">
             <a:lnSpc>
               <a:spcPct val="90000"/>
             </a:lnSpc>
@@ -5547,6 +5522,7 @@
             <a:spcAft>
               <a:spcPct val="35000"/>
             </a:spcAft>
+            <a:buNone/>
           </a:pPr>
           <a:r>
             <a:rPr lang="de-DE" sz="1200" kern="1200"/>
@@ -5564,7 +5540,7 @@
             <a:spcAft>
               <a:spcPct val="15000"/>
             </a:spcAft>
-            <a:buChar char="••"/>
+            <a:buChar char="•"/>
           </a:pPr>
           <a:r>
             <a:rPr lang="de-DE" sz="900" kern="1200"/>
@@ -5582,7 +5558,7 @@
             <a:spcAft>
               <a:spcPct val="15000"/>
             </a:spcAft>
-            <a:buChar char="••"/>
+            <a:buChar char="•"/>
           </a:pPr>
           <a:r>
             <a:rPr lang="de-DE" sz="900" kern="1200"/>
@@ -5600,7 +5576,7 @@
             <a:spcAft>
               <a:spcPct val="15000"/>
             </a:spcAft>
-            <a:buChar char="••"/>
+            <a:buChar char="•"/>
           </a:pPr>
           <a:r>
             <a:rPr lang="de-DE" sz="900" kern="1200"/>
@@ -5668,7 +5644,7 @@
         </a:bodyPr>
         <a:lstStyle/>
         <a:p>
-          <a:pPr lvl="0" algn="l" defTabSz="533400">
+          <a:pPr marL="0" lvl="0" indent="0" algn="l" defTabSz="533400">
             <a:lnSpc>
               <a:spcPct val="90000"/>
             </a:lnSpc>
@@ -5678,6 +5654,7 @@
             <a:spcAft>
               <a:spcPct val="35000"/>
             </a:spcAft>
+            <a:buNone/>
           </a:pPr>
           <a:r>
             <a:rPr lang="de-DE" sz="1200" kern="1200"/>
@@ -5695,7 +5672,7 @@
             <a:spcAft>
               <a:spcPct val="15000"/>
             </a:spcAft>
-            <a:buChar char="••"/>
+            <a:buChar char="•"/>
           </a:pPr>
           <a:endParaRPr lang="de-DE" sz="900" kern="1200"/>
         </a:p>
@@ -5759,7 +5736,7 @@
         </a:bodyPr>
         <a:lstStyle/>
         <a:p>
-          <a:pPr lvl="0" algn="ctr" defTabSz="533400">
+          <a:pPr marL="0" lvl="0" indent="0" algn="ctr" defTabSz="533400">
             <a:lnSpc>
               <a:spcPct val="90000"/>
             </a:lnSpc>
@@ -5769,6 +5746,7 @@
             <a:spcAft>
               <a:spcPct val="35000"/>
             </a:spcAft>
+            <a:buNone/>
           </a:pPr>
           <a:r>
             <a:rPr lang="de-DE" sz="1200" kern="1200"/>
@@ -7521,12 +7499,7 @@
 </file>
 
 <file path=customXml/item3.xml><?xml version="1.0" encoding="utf-8"?>
-<?mso-contentType ?>
-<FormTemplates xmlns="http://schemas.microsoft.com/sharepoint/v3/contenttype/forms">
-  <Display>DocumentLibraryForm</Display>
-  <Edit>DocumentLibraryForm</Edit>
-  <New>DocumentLibraryForm</New>
-</FormTemplates>
+<b:Sources xmlns:b="http://schemas.openxmlformats.org/officeDocument/2006/bibliography" xmlns="http://schemas.openxmlformats.org/officeDocument/2006/bibliography" SelectedStyle="\APASixthEditionOfficeOnline.xsl" StyleName="APA" Version="6"/>
 </file>
 
 <file path=customXml/item4.xml><?xml version="1.0" encoding="utf-8"?>
@@ -7939,7 +7912,12 @@
 </file>
 
 <file path=customXml/item5.xml><?xml version="1.0" encoding="utf-8"?>
-<b:Sources xmlns:b="http://schemas.openxmlformats.org/officeDocument/2006/bibliography" xmlns="http://schemas.openxmlformats.org/officeDocument/2006/bibliography" SelectedStyle="\APASixthEditionOfficeOnline.xsl" StyleName="APA" Version="6"/>
+<?mso-contentType ?>
+<FormTemplates xmlns="http://schemas.microsoft.com/sharepoint/v3/contenttype/forms">
+  <Display>DocumentLibraryForm</Display>
+  <Edit>DocumentLibraryForm</Edit>
+  <New>DocumentLibraryForm</New>
+</FormTemplates>
 </file>
 
 <file path=customXml/itemProps1.xml><?xml version="1.0" encoding="utf-8"?>
@@ -7961,9 +7939,9 @@
 </file>
 
 <file path=customXml/itemProps3.xml><?xml version="1.0" encoding="utf-8"?>
-<ds:datastoreItem xmlns:ds="http://schemas.openxmlformats.org/officeDocument/2006/customXml" ds:itemID="{EF2C9A49-A769-4597-AC9D-CCBEE280DD91}">
+<ds:datastoreItem xmlns:ds="http://schemas.openxmlformats.org/officeDocument/2006/customXml" ds:itemID="{2856D731-A94C-404C-8F8F-47B471D4D03A}">
   <ds:schemaRefs>
-    <ds:schemaRef ds:uri="http://schemas.microsoft.com/sharepoint/v3/contenttype/forms"/>
+    <ds:schemaRef ds:uri="http://schemas.openxmlformats.org/officeDocument/2006/bibliography"/>
   </ds:schemaRefs>
 </ds:datastoreItem>
 </file>
@@ -7988,9 +7966,9 @@
 </file>
 
 <file path=customXml/itemProps5.xml><?xml version="1.0" encoding="utf-8"?>
-<ds:datastoreItem xmlns:ds="http://schemas.openxmlformats.org/officeDocument/2006/customXml" ds:itemID="{2856D731-A94C-404C-8F8F-47B471D4D03A}">
+<ds:datastoreItem xmlns:ds="http://schemas.openxmlformats.org/officeDocument/2006/customXml" ds:itemID="{EF2C9A49-A769-4597-AC9D-CCBEE280DD91}">
   <ds:schemaRefs>
-    <ds:schemaRef ds:uri="http://schemas.openxmlformats.org/officeDocument/2006/bibliography"/>
+    <ds:schemaRef ds:uri="http://schemas.microsoft.com/sharepoint/v3/contenttype/forms"/>
   </ds:schemaRefs>
 </ds:datastoreItem>
 </file>
--- a/Dokumentation/01-Analyse/Umfeldanalyse.docx
+++ b/Dokumentation/01-Analyse/Umfeldanalyse.docx
@@ -250,7 +250,14 @@
                                 <w:szCs w:val="48"/>
                               </w:rPr>
                               <w:tab/>
-                              <w:t>00.01</w:t>
+                              <w:t>00.0</w:t>
+                            </w:r>
+                            <w:r>
+                              <w:rPr>
+                                <w:sz w:val="48"/>
+                                <w:szCs w:val="48"/>
+                              </w:rPr>
+                              <w:t>2</w:t>
                             </w:r>
                           </w:p>
                           <w:p>
@@ -286,7 +293,7 @@
                                 <w:sz w:val="48"/>
                                 <w:szCs w:val="48"/>
                               </w:rPr>
-                              <w:t>Philipp Brand</w:t>
+                              <w:t>Max Eich</w:t>
                             </w:r>
                           </w:p>
                           <w:p>
@@ -322,7 +329,21 @@
                                 <w:sz w:val="48"/>
                                 <w:szCs w:val="48"/>
                               </w:rPr>
-                              <w:t>13.06.22</w:t>
+                              <w:t>13.0</w:t>
+                            </w:r>
+                            <w:r>
+                              <w:rPr>
+                                <w:sz w:val="48"/>
+                                <w:szCs w:val="48"/>
+                              </w:rPr>
+                              <w:t>5</w:t>
+                            </w:r>
+                            <w:r>
+                              <w:rPr>
+                                <w:sz w:val="48"/>
+                                <w:szCs w:val="48"/>
+                              </w:rPr>
+                              <w:t>.22</w:t>
                             </w:r>
                           </w:p>
                         </w:txbxContent>
@@ -374,7 +395,14 @@
                           <w:szCs w:val="48"/>
                         </w:rPr>
                         <w:tab/>
-                        <w:t>00.01</w:t>
+                        <w:t>00.0</w:t>
+                      </w:r>
+                      <w:r>
+                        <w:rPr>
+                          <w:sz w:val="48"/>
+                          <w:szCs w:val="48"/>
+                        </w:rPr>
+                        <w:t>2</w:t>
                       </w:r>
                     </w:p>
                     <w:p>
@@ -410,7 +438,7 @@
                           <w:sz w:val="48"/>
                           <w:szCs w:val="48"/>
                         </w:rPr>
-                        <w:t>Philipp Brand</w:t>
+                        <w:t>Max Eich</w:t>
                       </w:r>
                     </w:p>
                     <w:p>
@@ -446,7 +474,21 @@
                           <w:sz w:val="48"/>
                           <w:szCs w:val="48"/>
                         </w:rPr>
-                        <w:t>13.06.22</w:t>
+                        <w:t>13.0</w:t>
+                      </w:r>
+                      <w:r>
+                        <w:rPr>
+                          <w:sz w:val="48"/>
+                          <w:szCs w:val="48"/>
+                        </w:rPr>
+                        <w:t>5</w:t>
+                      </w:r>
+                      <w:r>
+                        <w:rPr>
+                          <w:sz w:val="48"/>
+                          <w:szCs w:val="48"/>
+                        </w:rPr>
+                        <w:t>.22</w:t>
                       </w:r>
                     </w:p>
                   </w:txbxContent>
@@ -606,7 +648,13 @@
               <w:cnfStyle w:val="000000000000" w:firstRow="0" w:lastRow="0" w:firstColumn="0" w:lastColumn="0" w:oddVBand="0" w:evenVBand="0" w:oddHBand="0" w:evenHBand="0" w:firstRowFirstColumn="0" w:firstRowLastColumn="0" w:lastRowFirstColumn="0" w:lastRowLastColumn="0"/>
             </w:pPr>
             <w:r>
-              <w:t>13.06.22</w:t>
+              <w:t>13.0</w:t>
+            </w:r>
+            <w:r>
+              <w:t>5</w:t>
+            </w:r>
+            <w:r>
+              <w:t>.22</w:t>
             </w:r>
           </w:p>
         </w:tc>
@@ -621,6 +669,9 @@
             <w:pPr>
               <w:jc w:val="center"/>
             </w:pPr>
+            <w:r>
+              <w:t>00.02</w:t>
+            </w:r>
           </w:p>
         </w:tc>
         <w:tc>
@@ -632,6 +683,9 @@
               <w:jc w:val="center"/>
               <w:cnfStyle w:val="000000000000" w:firstRow="0" w:lastRow="0" w:firstColumn="0" w:lastColumn="0" w:oddVBand="0" w:evenVBand="0" w:oddHBand="0" w:evenHBand="0" w:firstRowFirstColumn="0" w:firstRowLastColumn="0" w:lastRowFirstColumn="0" w:lastRowLastColumn="0"/>
             </w:pPr>
+            <w:r>
+              <w:t>Max Eich</w:t>
+            </w:r>
           </w:p>
         </w:tc>
         <w:tc>
@@ -642,6 +696,9 @@
             <w:pPr>
               <w:cnfStyle w:val="000000000000" w:firstRow="0" w:lastRow="0" w:firstColumn="0" w:lastColumn="0" w:oddVBand="0" w:evenVBand="0" w:oddHBand="0" w:evenHBand="0" w:firstRowFirstColumn="0" w:firstRowLastColumn="0" w:lastRowFirstColumn="0" w:lastRowLastColumn="0"/>
             </w:pPr>
+            <w:r>
+              <w:t>Rechtschreib- / Grammatikprüfung</w:t>
+            </w:r>
           </w:p>
         </w:tc>
         <w:tc>
@@ -653,6 +710,9 @@
               <w:jc w:val="center"/>
               <w:cnfStyle w:val="000000000000" w:firstRow="0" w:lastRow="0" w:firstColumn="0" w:lastColumn="0" w:oddVBand="0" w:evenVBand="0" w:oddHBand="0" w:evenHBand="0" w:firstRowFirstColumn="0" w:firstRowLastColumn="0" w:lastRowFirstColumn="0" w:lastRowLastColumn="0"/>
             </w:pPr>
+            <w:r>
+              <w:t>19.05.22</w:t>
+            </w:r>
           </w:p>
         </w:tc>
       </w:tr>
@@ -2663,6 +2723,7 @@
     <w:lsdException w:name="HTML Sample" w:semiHidden="1" w:unhideWhenUsed="1"/>
     <w:lsdException w:name="HTML Typewriter" w:semiHidden="1" w:unhideWhenUsed="1"/>
     <w:lsdException w:name="HTML Variable" w:semiHidden="1" w:unhideWhenUsed="1"/>
+    <w:lsdException w:name="Normal Table" w:semiHidden="1" w:unhideWhenUsed="1"/>
     <w:lsdException w:name="annotation subject" w:semiHidden="1" w:unhideWhenUsed="1"/>
     <w:lsdException w:name="No List" w:semiHidden="1" w:unhideWhenUsed="1"/>
     <w:lsdException w:name="Outline List 1" w:semiHidden="1" w:unhideWhenUsed="1"/>
@@ -2705,8 +2766,11 @@
     <w:lsdException w:name="Table Contemporary" w:semiHidden="1" w:unhideWhenUsed="1"/>
     <w:lsdException w:name="Table Elegant" w:semiHidden="1" w:unhideWhenUsed="1"/>
     <w:lsdException w:name="Table Professional" w:semiHidden="1" w:unhideWhenUsed="1"/>
+    <w:lsdException w:name="Table Subtle 1" w:semiHidden="1" w:unhideWhenUsed="1"/>
     <w:lsdException w:name="Table Subtle 2" w:semiHidden="1" w:unhideWhenUsed="1"/>
     <w:lsdException w:name="Table Web 1" w:semiHidden="1" w:unhideWhenUsed="1"/>
+    <w:lsdException w:name="Table Web 2" w:semiHidden="1" w:unhideWhenUsed="1"/>
+    <w:lsdException w:name="Table Web 3" w:semiHidden="1" w:unhideWhenUsed="1"/>
     <w:lsdException w:name="Balloon Text" w:semiHidden="1" w:unhideWhenUsed="1"/>
     <w:lsdException w:name="Table Grid" w:uiPriority="39"/>
     <w:lsdException w:name="Table Theme" w:semiHidden="1" w:unhideWhenUsed="1"/>
@@ -7499,7 +7563,12 @@
 </file>
 
 <file path=customXml/item3.xml><?xml version="1.0" encoding="utf-8"?>
-<b:Sources xmlns:b="http://schemas.openxmlformats.org/officeDocument/2006/bibliography" xmlns="http://schemas.openxmlformats.org/officeDocument/2006/bibliography" SelectedStyle="\APASixthEditionOfficeOnline.xsl" StyleName="APA" Version="6"/>
+<?mso-contentType ?>
+<FormTemplates xmlns="http://schemas.microsoft.com/sharepoint/v3/contenttype/forms">
+  <Display>DocumentLibraryForm</Display>
+  <Edit>DocumentLibraryForm</Edit>
+  <New>DocumentLibraryForm</New>
+</FormTemplates>
 </file>
 
 <file path=customXml/item4.xml><?xml version="1.0" encoding="utf-8"?>
@@ -7912,12 +7981,7 @@
 </file>
 
 <file path=customXml/item5.xml><?xml version="1.0" encoding="utf-8"?>
-<?mso-contentType ?>
-<FormTemplates xmlns="http://schemas.microsoft.com/sharepoint/v3/contenttype/forms">
-  <Display>DocumentLibraryForm</Display>
-  <Edit>DocumentLibraryForm</Edit>
-  <New>DocumentLibraryForm</New>
-</FormTemplates>
+<b:Sources xmlns:b="http://schemas.openxmlformats.org/officeDocument/2006/bibliography" xmlns="http://schemas.openxmlformats.org/officeDocument/2006/bibliography" SelectedStyle="\APASixthEditionOfficeOnline.xsl" StyleName="APA" Version="6"/>
 </file>
 
 <file path=customXml/itemProps1.xml><?xml version="1.0" encoding="utf-8"?>
@@ -7939,9 +8003,9 @@
 </file>
 
 <file path=customXml/itemProps3.xml><?xml version="1.0" encoding="utf-8"?>
-<ds:datastoreItem xmlns:ds="http://schemas.openxmlformats.org/officeDocument/2006/customXml" ds:itemID="{2856D731-A94C-404C-8F8F-47B471D4D03A}">
+<ds:datastoreItem xmlns:ds="http://schemas.openxmlformats.org/officeDocument/2006/customXml" ds:itemID="{EF2C9A49-A769-4597-AC9D-CCBEE280DD91}">
   <ds:schemaRefs>
-    <ds:schemaRef ds:uri="http://schemas.openxmlformats.org/officeDocument/2006/bibliography"/>
+    <ds:schemaRef ds:uri="http://schemas.microsoft.com/sharepoint/v3/contenttype/forms"/>
   </ds:schemaRefs>
 </ds:datastoreItem>
 </file>
@@ -7966,9 +8030,9 @@
 </file>
 
 <file path=customXml/itemProps5.xml><?xml version="1.0" encoding="utf-8"?>
-<ds:datastoreItem xmlns:ds="http://schemas.openxmlformats.org/officeDocument/2006/customXml" ds:itemID="{EF2C9A49-A769-4597-AC9D-CCBEE280DD91}">
+<ds:datastoreItem xmlns:ds="http://schemas.openxmlformats.org/officeDocument/2006/customXml" ds:itemID="{2856D731-A94C-404C-8F8F-47B471D4D03A}">
   <ds:schemaRefs>
-    <ds:schemaRef ds:uri="http://schemas.microsoft.com/sharepoint/v3/contenttype/forms"/>
+    <ds:schemaRef ds:uri="http://schemas.openxmlformats.org/officeDocument/2006/bibliography"/>
   </ds:schemaRefs>
 </ds:datastoreItem>
 </file>
--- a/Dokumentation/01-Analyse/Umfeldanalyse.docx
+++ b/Dokumentation/01-Analyse/Umfeldanalyse.docx
@@ -329,7 +329,21 @@
                                 <w:sz w:val="48"/>
                                 <w:szCs w:val="48"/>
                               </w:rPr>
-                              <w:t>13.0</w:t>
+                              <w:t>1</w:t>
+                            </w:r>
+                            <w:r>
+                              <w:rPr>
+                                <w:sz w:val="48"/>
+                                <w:szCs w:val="48"/>
+                              </w:rPr>
+                              <w:t>9</w:t>
+                            </w:r>
+                            <w:r>
+                              <w:rPr>
+                                <w:sz w:val="48"/>
+                                <w:szCs w:val="48"/>
+                              </w:rPr>
+                              <w:t>.0</w:t>
                             </w:r>
                             <w:r>
                               <w:rPr>
@@ -474,7 +488,21 @@
                           <w:sz w:val="48"/>
                           <w:szCs w:val="48"/>
                         </w:rPr>
-                        <w:t>13.0</w:t>
+                        <w:t>1</w:t>
+                      </w:r>
+                      <w:r>
+                        <w:rPr>
+                          <w:sz w:val="48"/>
+                          <w:szCs w:val="48"/>
+                        </w:rPr>
+                        <w:t>9</w:t>
+                      </w:r>
+                      <w:r>
+                        <w:rPr>
+                          <w:sz w:val="48"/>
+                          <w:szCs w:val="48"/>
+                        </w:rPr>
+                        <w:t>.0</w:t>
                       </w:r>
                       <w:r>
                         <w:rPr>
@@ -7563,12 +7591,7 @@
 </file>
 
 <file path=customXml/item3.xml><?xml version="1.0" encoding="utf-8"?>
-<?mso-contentType ?>
-<FormTemplates xmlns="http://schemas.microsoft.com/sharepoint/v3/contenttype/forms">
-  <Display>DocumentLibraryForm</Display>
-  <Edit>DocumentLibraryForm</Edit>
-  <New>DocumentLibraryForm</New>
-</FormTemplates>
+<b:Sources xmlns:b="http://schemas.openxmlformats.org/officeDocument/2006/bibliography" xmlns="http://schemas.openxmlformats.org/officeDocument/2006/bibliography" SelectedStyle="\APASixthEditionOfficeOnline.xsl" StyleName="APA" Version="6"/>
 </file>
 
 <file path=customXml/item4.xml><?xml version="1.0" encoding="utf-8"?>
@@ -7981,7 +8004,12 @@
 </file>
 
 <file path=customXml/item5.xml><?xml version="1.0" encoding="utf-8"?>
-<b:Sources xmlns:b="http://schemas.openxmlformats.org/officeDocument/2006/bibliography" xmlns="http://schemas.openxmlformats.org/officeDocument/2006/bibliography" SelectedStyle="\APASixthEditionOfficeOnline.xsl" StyleName="APA" Version="6"/>
+<?mso-contentType ?>
+<FormTemplates xmlns="http://schemas.microsoft.com/sharepoint/v3/contenttype/forms">
+  <Display>DocumentLibraryForm</Display>
+  <Edit>DocumentLibraryForm</Edit>
+  <New>DocumentLibraryForm</New>
+</FormTemplates>
 </file>
 
 <file path=customXml/itemProps1.xml><?xml version="1.0" encoding="utf-8"?>
@@ -8003,9 +8031,9 @@
 </file>
 
 <file path=customXml/itemProps3.xml><?xml version="1.0" encoding="utf-8"?>
-<ds:datastoreItem xmlns:ds="http://schemas.openxmlformats.org/officeDocument/2006/customXml" ds:itemID="{EF2C9A49-A769-4597-AC9D-CCBEE280DD91}">
+<ds:datastoreItem xmlns:ds="http://schemas.openxmlformats.org/officeDocument/2006/customXml" ds:itemID="{2856D731-A94C-404C-8F8F-47B471D4D03A}">
   <ds:schemaRefs>
-    <ds:schemaRef ds:uri="http://schemas.microsoft.com/sharepoint/v3/contenttype/forms"/>
+    <ds:schemaRef ds:uri="http://schemas.openxmlformats.org/officeDocument/2006/bibliography"/>
   </ds:schemaRefs>
 </ds:datastoreItem>
 </file>
@@ -8030,9 +8058,9 @@
 </file>
 
 <file path=customXml/itemProps5.xml><?xml version="1.0" encoding="utf-8"?>
-<ds:datastoreItem xmlns:ds="http://schemas.openxmlformats.org/officeDocument/2006/customXml" ds:itemID="{2856D731-A94C-404C-8F8F-47B471D4D03A}">
+<ds:datastoreItem xmlns:ds="http://schemas.openxmlformats.org/officeDocument/2006/customXml" ds:itemID="{EF2C9A49-A769-4597-AC9D-CCBEE280DD91}">
   <ds:schemaRefs>
-    <ds:schemaRef ds:uri="http://schemas.openxmlformats.org/officeDocument/2006/bibliography"/>
+    <ds:schemaRef ds:uri="http://schemas.microsoft.com/sharepoint/v3/contenttype/forms"/>
   </ds:schemaRefs>
 </ds:datastoreItem>
 </file>